--- a/Seance4_Tendance_centrale/Labo4/Labo4_paramètres_position.docx
+++ b/Seance4_Tendance_centrale/Labo4/Labo4_paramètres_position.docx
@@ -65,30 +65,29 @@
         <w:pStyle w:val="Date"/>
       </w:pPr>
       <w:r>
-        <w:t xml:space="preserve">01</w:t>
+        <w:t xml:space="preserve">26</w:t>
       </w:r>
       <w:r>
         <w:t xml:space="preserve"> </w:t>
       </w:r>
       <w:r>
-        <w:t xml:space="preserve">February</w:t>
+        <w:t xml:space="preserve">January</w:t>
       </w:r>
       <w:r>
         <w:t xml:space="preserve"> </w:t>
       </w:r>
       <w:r>
-        <w:t xml:space="preserve">2022</w:t>
-      </w:r>
-    </w:p>
+        <w:t xml:space="preserve">2023</w:t>
+      </w:r>
+    </w:p>
+    <w:bookmarkStart w:id="21" w:name="partie-a"/>
     <w:p>
       <w:pPr>
         <w:pStyle w:val="Heading1"/>
       </w:pPr>
-      <w:bookmarkStart w:id="20" w:name="partie-a"/>
       <w:r>
         <w:t xml:space="preserve">PARTIE A</w:t>
       </w:r>
-      <w:bookmarkEnd w:id="20"/>
     </w:p>
     <w:p>
       <w:pPr>
@@ -104,6 +103,7 @@
       </w:pPr>
       <w:r>
         <w:rPr>
+          <w:bCs/>
           <w:b/>
         </w:rPr>
         <w:t xml:space="preserve">Tableau 1: Distribution du statut matrimonial</w:t>
@@ -112,21 +112,22 @@
     <w:tbl>
       <w:tblPr>
         <w:tblStyle w:val="Table"/>
-        <w:tblW w:type="pct" w:w="0.0"/>
-        <w:tblLook w:firstRow="1"/>
+        <w:tblW w:type="auto" w:w="0"/>
+        <w:tblLook w:firstRow="1" w:lastRow="0" w:firstColumn="0" w:lastColumn="0" w:noHBand="0" w:noVBand="0" w:val="0020"/>
       </w:tblPr>
-      <w:tblGrid/>
+      <w:tblGrid>
+        <w:gridCol w:w="1584"/>
+        <w:gridCol w:w="1584"/>
+        <w:gridCol w:w="1584"/>
+        <w:gridCol w:w="1584"/>
+        <w:gridCol w:w="1584"/>
+      </w:tblGrid>
       <w:tr>
         <w:trPr>
-          <w:cnfStyle w:firstRow="1"/>
+          <w:tblHeader w:val="true"/>
         </w:trPr>
         <w:tc>
-          <w:tcPr>
-            <w:tcBorders>
-              <w:bottom w:val="single"/>
-            </w:tcBorders>
-            <w:vAlign w:val="bottom"/>
-          </w:tcPr>
+          <w:tcPr/>
           <w:p>
             <w:pPr>
               <w:pStyle w:val="Compact"/>
@@ -138,12 +139,7 @@
           </w:p>
         </w:tc>
         <w:tc>
-          <w:tcPr>
-            <w:tcBorders>
-              <w:bottom w:val="single"/>
-            </w:tcBorders>
-            <w:vAlign w:val="bottom"/>
-          </w:tcPr>
+          <w:tcPr/>
           <w:p>
             <w:pPr>
               <w:pStyle w:val="Compact"/>
@@ -155,12 +151,7 @@
           </w:p>
         </w:tc>
         <w:tc>
-          <w:tcPr>
-            <w:tcBorders>
-              <w:bottom w:val="single"/>
-            </w:tcBorders>
-            <w:vAlign w:val="bottom"/>
-          </w:tcPr>
+          <w:tcPr/>
           <w:p>
             <w:pPr>
               <w:pStyle w:val="Compact"/>
@@ -172,12 +163,7 @@
           </w:p>
         </w:tc>
         <w:tc>
-          <w:tcPr>
-            <w:tcBorders>
-              <w:bottom w:val="single"/>
-            </w:tcBorders>
-            <w:vAlign w:val="bottom"/>
-          </w:tcPr>
+          <w:tcPr/>
           <w:p>
             <w:pPr>
               <w:pStyle w:val="Compact"/>
@@ -189,12 +175,7 @@
           </w:p>
         </w:tc>
         <w:tc>
-          <w:tcPr>
-            <w:tcBorders>
-              <w:bottom w:val="single"/>
-            </w:tcBorders>
-            <w:vAlign w:val="bottom"/>
-          </w:tcPr>
+          <w:tcPr/>
           <w:p>
             <w:pPr>
               <w:pStyle w:val="Compact"/>
@@ -208,6 +189,7 @@
       </w:tr>
       <w:tr>
         <w:tc>
+          <w:tcPr/>
           <w:p>
             <w:pPr>
               <w:pStyle w:val="Compact"/>
@@ -219,6 +201,7 @@
           </w:p>
         </w:tc>
         <w:tc>
+          <w:tcPr/>
           <w:p>
             <w:pPr>
               <w:pStyle w:val="Compact"/>
@@ -230,6 +213,7 @@
           </w:p>
         </w:tc>
         <w:tc>
+          <w:tcPr/>
           <w:p>
             <w:pPr>
               <w:pStyle w:val="Compact"/>
@@ -241,6 +225,7 @@
           </w:p>
         </w:tc>
         <w:tc>
+          <w:tcPr/>
           <w:p>
             <w:pPr>
               <w:pStyle w:val="Compact"/>
@@ -252,6 +237,7 @@
           </w:p>
         </w:tc>
         <w:tc>
+          <w:tcPr/>
           <w:p>
             <w:pPr>
               <w:pStyle w:val="Compact"/>
@@ -265,6 +251,7 @@
       </w:tr>
       <w:tr>
         <w:tc>
+          <w:tcPr/>
           <w:p>
             <w:pPr>
               <w:pStyle w:val="Compact"/>
@@ -276,6 +263,7 @@
           </w:p>
         </w:tc>
         <w:tc>
+          <w:tcPr/>
           <w:p>
             <w:pPr>
               <w:pStyle w:val="Compact"/>
@@ -287,6 +275,7 @@
           </w:p>
         </w:tc>
         <w:tc>
+          <w:tcPr/>
           <w:p>
             <w:pPr>
               <w:pStyle w:val="Compact"/>
@@ -298,6 +287,7 @@
           </w:p>
         </w:tc>
         <w:tc>
+          <w:tcPr/>
           <w:p>
             <w:pPr>
               <w:pStyle w:val="Compact"/>
@@ -309,6 +299,7 @@
           </w:p>
         </w:tc>
         <w:tc>
+          <w:tcPr/>
           <w:p>
             <w:pPr>
               <w:pStyle w:val="Compact"/>
@@ -322,6 +313,7 @@
       </w:tr>
       <w:tr>
         <w:tc>
+          <w:tcPr/>
           <w:p>
             <w:pPr>
               <w:pStyle w:val="Compact"/>
@@ -333,6 +325,7 @@
           </w:p>
         </w:tc>
         <w:tc>
+          <w:tcPr/>
           <w:p>
             <w:pPr>
               <w:pStyle w:val="Compact"/>
@@ -344,6 +337,7 @@
           </w:p>
         </w:tc>
         <w:tc>
+          <w:tcPr/>
           <w:p>
             <w:pPr>
               <w:pStyle w:val="Compact"/>
@@ -355,6 +349,7 @@
           </w:p>
         </w:tc>
         <w:tc>
+          <w:tcPr/>
           <w:p>
             <w:pPr>
               <w:pStyle w:val="Compact"/>
@@ -366,6 +361,7 @@
           </w:p>
         </w:tc>
         <w:tc>
+          <w:tcPr/>
           <w:p>
             <w:pPr>
               <w:pStyle w:val="Compact"/>
@@ -379,6 +375,7 @@
       </w:tr>
       <w:tr>
         <w:tc>
+          <w:tcPr/>
           <w:p>
             <w:pPr>
               <w:pStyle w:val="Compact"/>
@@ -390,6 +387,7 @@
           </w:p>
         </w:tc>
         <w:tc>
+          <w:tcPr/>
           <w:p>
             <w:pPr>
               <w:pStyle w:val="Compact"/>
@@ -401,6 +399,7 @@
           </w:p>
         </w:tc>
         <w:tc>
+          <w:tcPr/>
           <w:p>
             <w:pPr>
               <w:pStyle w:val="Compact"/>
@@ -412,6 +411,7 @@
           </w:p>
         </w:tc>
         <w:tc>
+          <w:tcPr/>
           <w:p>
             <w:pPr>
               <w:pStyle w:val="Compact"/>
@@ -423,6 +423,7 @@
           </w:p>
         </w:tc>
         <w:tc>
+          <w:tcPr/>
           <w:p>
             <w:pPr>
               <w:pStyle w:val="Compact"/>
@@ -436,6 +437,7 @@
       </w:tr>
       <w:tr>
         <w:tc>
+          <w:tcPr/>
           <w:p>
             <w:pPr>
               <w:pStyle w:val="Compact"/>
@@ -447,6 +449,7 @@
           </w:p>
         </w:tc>
         <w:tc>
+          <w:tcPr/>
           <w:p>
             <w:pPr>
               <w:pStyle w:val="Compact"/>
@@ -458,6 +461,7 @@
           </w:p>
         </w:tc>
         <w:tc>
+          <w:tcPr/>
           <w:p>
             <w:pPr>
               <w:pStyle w:val="Compact"/>
@@ -469,6 +473,7 @@
           </w:p>
         </w:tc>
         <w:tc>
+          <w:tcPr/>
           <w:p>
             <w:pPr>
               <w:pStyle w:val="Compact"/>
@@ -480,6 +485,7 @@
           </w:p>
         </w:tc>
         <w:tc>
+          <w:tcPr/>
           <w:p>
             <w:pPr>
               <w:pStyle w:val="Compact"/>
@@ -493,6 +499,7 @@
       </w:tr>
       <w:tr>
         <w:tc>
+          <w:tcPr/>
           <w:p>
             <w:pPr>
               <w:pStyle w:val="Compact"/>
@@ -500,6 +507,7 @@
             </w:pPr>
             <w:r>
               <w:rPr>
+                <w:bCs/>
                 <w:b/>
               </w:rPr>
               <w:t xml:space="preserve">Total</w:t>
@@ -507,6 +515,7 @@
           </w:p>
         </w:tc>
         <w:tc>
+          <w:tcPr/>
           <w:p>
             <w:pPr>
               <w:pStyle w:val="Compact"/>
@@ -514,6 +523,7 @@
             </w:pPr>
             <w:r>
               <w:rPr>
+                <w:bCs/>
                 <w:b/>
               </w:rPr>
               <w:t xml:space="preserve">850</w:t>
@@ -521,6 +531,7 @@
           </w:p>
         </w:tc>
         <w:tc>
+          <w:tcPr/>
           <w:p>
             <w:pPr>
               <w:pStyle w:val="Compact"/>
@@ -528,6 +539,7 @@
             </w:pPr>
             <w:r>
               <w:rPr>
+                <w:bCs/>
                 <w:b/>
               </w:rPr>
               <w:t xml:space="preserve">100.0</w:t>
@@ -535,6 +547,7 @@
           </w:p>
         </w:tc>
         <w:tc>
+          <w:tcPr/>
           <w:p>
             <w:pPr>
               <w:pStyle w:val="Compact"/>
@@ -542,6 +555,7 @@
             </w:pPr>
             <w:r>
               <w:rPr>
+                <w:bCs/>
                 <w:b/>
               </w:rPr>
               <w:t xml:space="preserve">100.0</w:t>
@@ -549,7 +563,12 @@
           </w:p>
         </w:tc>
         <w:tc>
-          <w:p/>
+          <w:tcPr/>
+          <w:p>
+            <w:pPr>
+              <w:pStyle w:val="Compact"/>
+            </w:pPr>
+          </w:p>
         </w:tc>
       </w:tr>
     </w:tbl>
@@ -563,59 +582,59 @@
     </w:p>
     <w:p>
       <w:pPr>
+        <w:numPr>
+          <w:ilvl w:val="0"/>
+          <w:numId w:val="1001"/>
+        </w:numPr>
         <w:pStyle w:val="Compact"/>
+      </w:pPr>
+      <w:r>
+        <w:t xml:space="preserve">Quel est le type de la variable étudiée?</w:t>
+      </w:r>
+    </w:p>
+    <w:p>
+      <w:pPr>
         <w:numPr>
+          <w:ilvl w:val="0"/>
           <w:numId w:val="1001"/>
+        </w:numPr>
+        <w:pStyle w:val="Compact"/>
+      </w:pPr>
+      <w:r>
+        <w:t xml:space="preserve">Quel est la valeur du mode</w:t>
+      </w:r>
+    </w:p>
+    <w:p>
+      <w:pPr>
+        <w:numPr>
           <w:ilvl w:val="0"/>
+          <w:numId w:val="1001"/>
         </w:numPr>
-      </w:pPr>
-      <w:r>
-        <w:t xml:space="preserve">Quel est le type de la variable étudiée?</w:t>
-      </w:r>
-    </w:p>
-    <w:p>
-      <w:pPr>
         <w:pStyle w:val="Compact"/>
+      </w:pPr>
+      <w:r>
+        <w:t xml:space="preserve">Si vous pouvez utiliser la médiane, indiquez sa valeur. Sinon, dites que ce n’est pas possible et expliquer votre réponse.</w:t>
+      </w:r>
+    </w:p>
+    <w:p>
+      <w:pPr>
         <w:numPr>
+          <w:ilvl w:val="0"/>
           <w:numId w:val="1001"/>
+        </w:numPr>
+        <w:pStyle w:val="Compact"/>
+      </w:pPr>
+      <w:r>
+        <w:t xml:space="preserve">Si vous pouvez utiliser la moyenne, indiquez sa valeur. Sinon, dites que ce n’est pas possible et expliquer votre réponse.</w:t>
+      </w:r>
+    </w:p>
+    <w:p>
+      <w:pPr>
+        <w:numPr>
           <w:ilvl w:val="0"/>
+          <w:numId w:val="1001"/>
         </w:numPr>
-      </w:pPr>
-      <w:r>
-        <w:t xml:space="preserve">Quel est la valeur du mode</w:t>
-      </w:r>
-    </w:p>
-    <w:p>
-      <w:pPr>
         <w:pStyle w:val="Compact"/>
-        <w:numPr>
-          <w:numId w:val="1001"/>
-          <w:ilvl w:val="0"/>
-        </w:numPr>
-      </w:pPr>
-      <w:r>
-        <w:t xml:space="preserve">Si vous pouvez utiliser la médiane, indiquez sa valeur. Sinon, dites que ce n’est pas possible et expliquer votre réponse.</w:t>
-      </w:r>
-    </w:p>
-    <w:p>
-      <w:pPr>
-        <w:pStyle w:val="Compact"/>
-        <w:numPr>
-          <w:numId w:val="1001"/>
-          <w:ilvl w:val="0"/>
-        </w:numPr>
-      </w:pPr>
-      <w:r>
-        <w:t xml:space="preserve">Si vous pouvez utiliser la moyenne, indiquez sa valeur. Sinon, dites que ce n’est pas possible et expliquer votre réponse.</w:t>
-      </w:r>
-    </w:p>
-    <w:p>
-      <w:pPr>
-        <w:pStyle w:val="Compact"/>
-        <w:numPr>
-          <w:numId w:val="1001"/>
-          <w:ilvl w:val="0"/>
-        </w:numPr>
       </w:pPr>
       <w:r>
         <w:t xml:space="preserve">Quel est le problème avec ce tableau? Quelle solution préconisez-vous?</w:t>
@@ -635,6 +654,7 @@
       </w:pPr>
       <w:r>
         <w:rPr>
+          <w:bCs/>
           <w:b/>
         </w:rPr>
         <w:t xml:space="preserve">Tableau 2: Distribution du groupe d’âges</w:t>
@@ -643,21 +663,22 @@
     <w:tbl>
       <w:tblPr>
         <w:tblStyle w:val="Table"/>
-        <w:tblW w:type="pct" w:w="0.0"/>
-        <w:tblLook w:firstRow="1"/>
+        <w:tblW w:type="auto" w:w="0"/>
+        <w:tblLook w:firstRow="1" w:lastRow="0" w:firstColumn="0" w:lastColumn="0" w:noHBand="0" w:noVBand="0" w:val="0020"/>
       </w:tblPr>
-      <w:tblGrid/>
+      <w:tblGrid>
+        <w:gridCol w:w="1584"/>
+        <w:gridCol w:w="1584"/>
+        <w:gridCol w:w="1584"/>
+        <w:gridCol w:w="1584"/>
+        <w:gridCol w:w="1584"/>
+      </w:tblGrid>
       <w:tr>
         <w:trPr>
-          <w:cnfStyle w:firstRow="1"/>
+          <w:tblHeader w:val="true"/>
         </w:trPr>
         <w:tc>
-          <w:tcPr>
-            <w:tcBorders>
-              <w:bottom w:val="single"/>
-            </w:tcBorders>
-            <w:vAlign w:val="bottom"/>
-          </w:tcPr>
+          <w:tcPr/>
           <w:p>
             <w:pPr>
               <w:pStyle w:val="Compact"/>
@@ -669,12 +690,7 @@
           </w:p>
         </w:tc>
         <w:tc>
-          <w:tcPr>
-            <w:tcBorders>
-              <w:bottom w:val="single"/>
-            </w:tcBorders>
-            <w:vAlign w:val="bottom"/>
-          </w:tcPr>
+          <w:tcPr/>
           <w:p>
             <w:pPr>
               <w:pStyle w:val="Compact"/>
@@ -686,12 +702,7 @@
           </w:p>
         </w:tc>
         <w:tc>
-          <w:tcPr>
-            <w:tcBorders>
-              <w:bottom w:val="single"/>
-            </w:tcBorders>
-            <w:vAlign w:val="bottom"/>
-          </w:tcPr>
+          <w:tcPr/>
           <w:p>
             <w:pPr>
               <w:pStyle w:val="Compact"/>
@@ -703,12 +714,7 @@
           </w:p>
         </w:tc>
         <w:tc>
-          <w:tcPr>
-            <w:tcBorders>
-              <w:bottom w:val="single"/>
-            </w:tcBorders>
-            <w:vAlign w:val="bottom"/>
-          </w:tcPr>
+          <w:tcPr/>
           <w:p>
             <w:pPr>
               <w:pStyle w:val="Compact"/>
@@ -720,12 +726,7 @@
           </w:p>
         </w:tc>
         <w:tc>
-          <w:tcPr>
-            <w:tcBorders>
-              <w:bottom w:val="single"/>
-            </w:tcBorders>
-            <w:vAlign w:val="bottom"/>
-          </w:tcPr>
+          <w:tcPr/>
           <w:p>
             <w:pPr>
               <w:pStyle w:val="Compact"/>
@@ -739,6 +740,7 @@
       </w:tr>
       <w:tr>
         <w:tc>
+          <w:tcPr/>
           <w:p>
             <w:pPr>
               <w:pStyle w:val="Compact"/>
@@ -750,6 +752,7 @@
           </w:p>
         </w:tc>
         <w:tc>
+          <w:tcPr/>
           <w:p>
             <w:pPr>
               <w:pStyle w:val="Compact"/>
@@ -761,17 +764,33 @@
           </w:p>
         </w:tc>
         <w:tc>
-          <w:p/>
-        </w:tc>
-        <w:tc>
-          <w:p/>
-        </w:tc>
-        <w:tc>
-          <w:p/>
-        </w:tc>
-      </w:tr>
-      <w:tr>
-        <w:tc>
+          <w:tcPr/>
+          <w:p>
+            <w:pPr>
+              <w:pStyle w:val="Compact"/>
+            </w:pPr>
+          </w:p>
+        </w:tc>
+        <w:tc>
+          <w:tcPr/>
+          <w:p>
+            <w:pPr>
+              <w:pStyle w:val="Compact"/>
+            </w:pPr>
+          </w:p>
+        </w:tc>
+        <w:tc>
+          <w:tcPr/>
+          <w:p>
+            <w:pPr>
+              <w:pStyle w:val="Compact"/>
+            </w:pPr>
+          </w:p>
+        </w:tc>
+      </w:tr>
+      <w:tr>
+        <w:tc>
+          <w:tcPr/>
           <w:p>
             <w:pPr>
               <w:pStyle w:val="Compact"/>
@@ -783,6 +802,7 @@
           </w:p>
         </w:tc>
         <w:tc>
+          <w:tcPr/>
           <w:p>
             <w:pPr>
               <w:pStyle w:val="Compact"/>
@@ -794,17 +814,33 @@
           </w:p>
         </w:tc>
         <w:tc>
-          <w:p/>
-        </w:tc>
-        <w:tc>
-          <w:p/>
-        </w:tc>
-        <w:tc>
-          <w:p/>
-        </w:tc>
-      </w:tr>
-      <w:tr>
-        <w:tc>
+          <w:tcPr/>
+          <w:p>
+            <w:pPr>
+              <w:pStyle w:val="Compact"/>
+            </w:pPr>
+          </w:p>
+        </w:tc>
+        <w:tc>
+          <w:tcPr/>
+          <w:p>
+            <w:pPr>
+              <w:pStyle w:val="Compact"/>
+            </w:pPr>
+          </w:p>
+        </w:tc>
+        <w:tc>
+          <w:tcPr/>
+          <w:p>
+            <w:pPr>
+              <w:pStyle w:val="Compact"/>
+            </w:pPr>
+          </w:p>
+        </w:tc>
+      </w:tr>
+      <w:tr>
+        <w:tc>
+          <w:tcPr/>
           <w:p>
             <w:pPr>
               <w:pStyle w:val="Compact"/>
@@ -816,6 +852,7 @@
           </w:p>
         </w:tc>
         <w:tc>
+          <w:tcPr/>
           <w:p>
             <w:pPr>
               <w:pStyle w:val="Compact"/>
@@ -827,17 +864,33 @@
           </w:p>
         </w:tc>
         <w:tc>
-          <w:p/>
-        </w:tc>
-        <w:tc>
-          <w:p/>
-        </w:tc>
-        <w:tc>
-          <w:p/>
-        </w:tc>
-      </w:tr>
-      <w:tr>
-        <w:tc>
+          <w:tcPr/>
+          <w:p>
+            <w:pPr>
+              <w:pStyle w:val="Compact"/>
+            </w:pPr>
+          </w:p>
+        </w:tc>
+        <w:tc>
+          <w:tcPr/>
+          <w:p>
+            <w:pPr>
+              <w:pStyle w:val="Compact"/>
+            </w:pPr>
+          </w:p>
+        </w:tc>
+        <w:tc>
+          <w:tcPr/>
+          <w:p>
+            <w:pPr>
+              <w:pStyle w:val="Compact"/>
+            </w:pPr>
+          </w:p>
+        </w:tc>
+      </w:tr>
+      <w:tr>
+        <w:tc>
+          <w:tcPr/>
           <w:p>
             <w:pPr>
               <w:pStyle w:val="Compact"/>
@@ -849,6 +902,7 @@
           </w:p>
         </w:tc>
         <w:tc>
+          <w:tcPr/>
           <w:p>
             <w:pPr>
               <w:pStyle w:val="Compact"/>
@@ -860,17 +914,33 @@
           </w:p>
         </w:tc>
         <w:tc>
-          <w:p/>
-        </w:tc>
-        <w:tc>
-          <w:p/>
-        </w:tc>
-        <w:tc>
-          <w:p/>
-        </w:tc>
-      </w:tr>
-      <w:tr>
-        <w:tc>
+          <w:tcPr/>
+          <w:p>
+            <w:pPr>
+              <w:pStyle w:val="Compact"/>
+            </w:pPr>
+          </w:p>
+        </w:tc>
+        <w:tc>
+          <w:tcPr/>
+          <w:p>
+            <w:pPr>
+              <w:pStyle w:val="Compact"/>
+            </w:pPr>
+          </w:p>
+        </w:tc>
+        <w:tc>
+          <w:tcPr/>
+          <w:p>
+            <w:pPr>
+              <w:pStyle w:val="Compact"/>
+            </w:pPr>
+          </w:p>
+        </w:tc>
+      </w:tr>
+      <w:tr>
+        <w:tc>
+          <w:tcPr/>
           <w:p>
             <w:pPr>
               <w:pStyle w:val="Compact"/>
@@ -882,6 +952,7 @@
           </w:p>
         </w:tc>
         <w:tc>
+          <w:tcPr/>
           <w:p>
             <w:pPr>
               <w:pStyle w:val="Compact"/>
@@ -893,17 +964,33 @@
           </w:p>
         </w:tc>
         <w:tc>
-          <w:p/>
-        </w:tc>
-        <w:tc>
-          <w:p/>
-        </w:tc>
-        <w:tc>
-          <w:p/>
-        </w:tc>
-      </w:tr>
-      <w:tr>
-        <w:tc>
+          <w:tcPr/>
+          <w:p>
+            <w:pPr>
+              <w:pStyle w:val="Compact"/>
+            </w:pPr>
+          </w:p>
+        </w:tc>
+        <w:tc>
+          <w:tcPr/>
+          <w:p>
+            <w:pPr>
+              <w:pStyle w:val="Compact"/>
+            </w:pPr>
+          </w:p>
+        </w:tc>
+        <w:tc>
+          <w:tcPr/>
+          <w:p>
+            <w:pPr>
+              <w:pStyle w:val="Compact"/>
+            </w:pPr>
+          </w:p>
+        </w:tc>
+      </w:tr>
+      <w:tr>
+        <w:tc>
+          <w:tcPr/>
           <w:p>
             <w:pPr>
               <w:pStyle w:val="Compact"/>
@@ -911,6 +998,7 @@
             </w:pPr>
             <w:r>
               <w:rPr>
+                <w:bCs/>
                 <w:b/>
               </w:rPr>
               <w:t xml:space="preserve">Total</w:t>
@@ -918,6 +1006,7 @@
           </w:p>
         </w:tc>
         <w:tc>
+          <w:tcPr/>
           <w:p>
             <w:pPr>
               <w:pStyle w:val="Compact"/>
@@ -925,6 +1014,7 @@
             </w:pPr>
             <w:r>
               <w:rPr>
+                <w:bCs/>
                 <w:b/>
               </w:rPr>
               <w:t xml:space="preserve">850</w:t>
@@ -932,85 +1022,99 @@
           </w:p>
         </w:tc>
         <w:tc>
-          <w:p/>
-        </w:tc>
-        <w:tc>
-          <w:p/>
-        </w:tc>
-        <w:tc>
-          <w:p/>
+          <w:tcPr/>
+          <w:p>
+            <w:pPr>
+              <w:pStyle w:val="Compact"/>
+            </w:pPr>
+          </w:p>
+        </w:tc>
+        <w:tc>
+          <w:tcPr/>
+          <w:p>
+            <w:pPr>
+              <w:pStyle w:val="Compact"/>
+            </w:pPr>
+          </w:p>
+        </w:tc>
+        <w:tc>
+          <w:tcPr/>
+          <w:p>
+            <w:pPr>
+              <w:pStyle w:val="Compact"/>
+            </w:pPr>
+          </w:p>
         </w:tc>
       </w:tr>
     </w:tbl>
     <w:p>
       <w:pPr>
+        <w:numPr>
+          <w:ilvl w:val="0"/>
+          <w:numId w:val="1002"/>
+        </w:numPr>
         <w:pStyle w:val="Compact"/>
+      </w:pPr>
+      <w:r>
+        <w:t xml:space="preserve">Quel est le type de la variable étudiée?</w:t>
+      </w:r>
+    </w:p>
+    <w:p>
+      <w:pPr>
         <w:numPr>
+          <w:ilvl w:val="0"/>
           <w:numId w:val="1002"/>
+        </w:numPr>
+        <w:pStyle w:val="Compact"/>
+      </w:pPr>
+      <w:r>
+        <w:t xml:space="preserve">Complétez le tableau</w:t>
+      </w:r>
+    </w:p>
+    <w:p>
+      <w:pPr>
+        <w:numPr>
           <w:ilvl w:val="0"/>
+          <w:numId w:val="1002"/>
         </w:numPr>
-      </w:pPr>
-      <w:r>
-        <w:t xml:space="preserve">Quel est le type de la variable étudiée?</w:t>
-      </w:r>
-    </w:p>
-    <w:p>
-      <w:pPr>
         <w:pStyle w:val="Compact"/>
+      </w:pPr>
+      <w:r>
+        <w:t xml:space="preserve">Quel est la valeur du mode?</w:t>
+      </w:r>
+    </w:p>
+    <w:p>
+      <w:pPr>
         <w:numPr>
+          <w:ilvl w:val="0"/>
           <w:numId w:val="1002"/>
+        </w:numPr>
+        <w:pStyle w:val="Compact"/>
+      </w:pPr>
+      <w:r>
+        <w:t xml:space="preserve">Si vous pouvez utiliser la médiane, indiquez sa valeur. Sinon, dites que ce n’est pas possible et expliquer votre réponse.</w:t>
+      </w:r>
+    </w:p>
+    <w:p>
+      <w:pPr>
+        <w:numPr>
           <w:ilvl w:val="0"/>
+          <w:numId w:val="1002"/>
         </w:numPr>
-      </w:pPr>
-      <w:r>
-        <w:t xml:space="preserve">Complétez le tableau</w:t>
-      </w:r>
-    </w:p>
-    <w:p>
-      <w:pPr>
         <w:pStyle w:val="Compact"/>
-        <w:numPr>
-          <w:numId w:val="1002"/>
-          <w:ilvl w:val="0"/>
-        </w:numPr>
-      </w:pPr>
-      <w:r>
-        <w:t xml:space="preserve">Quel est la valeur du mode?</w:t>
-      </w:r>
-    </w:p>
-    <w:p>
-      <w:pPr>
-        <w:pStyle w:val="Compact"/>
-        <w:numPr>
-          <w:numId w:val="1002"/>
-          <w:ilvl w:val="0"/>
-        </w:numPr>
-      </w:pPr>
-      <w:r>
-        <w:t xml:space="preserve">Si vous pouvez utiliser la médiane, indiquez sa valeur. Sinon, dites que ce n’est pas possible et expliquer votre réponse.</w:t>
-      </w:r>
-    </w:p>
-    <w:p>
-      <w:pPr>
-        <w:pStyle w:val="Compact"/>
-        <w:numPr>
-          <w:numId w:val="1002"/>
-          <w:ilvl w:val="0"/>
-        </w:numPr>
       </w:pPr>
       <w:r>
         <w:t xml:space="preserve">Si vous pouvez utiliser la moyenne, indiquez sa valeur. Sinon, dites que ce n’est pas possible et expliquer votre réponse.</w:t>
       </w:r>
     </w:p>
+    <w:bookmarkStart w:id="20" w:name="question-2"/>
     <w:p>
       <w:pPr>
         <w:pStyle w:val="Heading2"/>
       </w:pPr>
-      <w:bookmarkStart w:id="21" w:name="question-2"/>
       <w:r>
         <w:t xml:space="preserve">Question 2</w:t>
       </w:r>
-      <w:bookmarkEnd w:id="21"/>
     </w:p>
     <w:p>
       <w:pPr>
@@ -1023,21 +1127,19 @@
     <w:tbl>
       <w:tblPr>
         <w:tblStyle w:val="Table"/>
-        <w:tblW w:type="pct" w:w="0.0"/>
-        <w:tblLook w:firstRow="1"/>
+        <w:tblW w:type="auto" w:w="0"/>
+        <w:tblLook w:firstRow="1" w:lastRow="0" w:firstColumn="0" w:lastColumn="0" w:noHBand="0" w:noVBand="0" w:val="0020"/>
       </w:tblPr>
-      <w:tblGrid/>
+      <w:tblGrid>
+        <w:gridCol w:w="3960"/>
+        <w:gridCol w:w="3960"/>
+      </w:tblGrid>
       <w:tr>
         <w:trPr>
-          <w:cnfStyle w:firstRow="1"/>
+          <w:tblHeader w:val="true"/>
         </w:trPr>
         <w:tc>
-          <w:tcPr>
-            <w:tcBorders>
-              <w:bottom w:val="single"/>
-            </w:tcBorders>
-            <w:vAlign w:val="bottom"/>
-          </w:tcPr>
+          <w:tcPr/>
           <w:p>
             <w:pPr>
               <w:pStyle w:val="Compact"/>
@@ -1049,12 +1151,7 @@
           </w:p>
         </w:tc>
         <w:tc>
-          <w:tcPr>
-            <w:tcBorders>
-              <w:bottom w:val="single"/>
-            </w:tcBorders>
-            <w:vAlign w:val="bottom"/>
-          </w:tcPr>
+          <w:tcPr/>
           <w:p>
             <w:pPr>
               <w:pStyle w:val="Compact"/>
@@ -1068,6 +1165,7 @@
       </w:tr>
       <w:tr>
         <w:tc>
+          <w:tcPr/>
           <w:p>
             <w:pPr>
               <w:pStyle w:val="Compact"/>
@@ -1079,6 +1177,7 @@
           </w:p>
         </w:tc>
         <w:tc>
+          <w:tcPr/>
           <w:p>
             <w:pPr>
               <w:pStyle w:val="Compact"/>
@@ -1092,6 +1191,7 @@
       </w:tr>
       <w:tr>
         <w:tc>
+          <w:tcPr/>
           <w:p>
             <w:pPr>
               <w:pStyle w:val="Compact"/>
@@ -1103,6 +1203,7 @@
           </w:p>
         </w:tc>
         <w:tc>
+          <w:tcPr/>
           <w:p>
             <w:pPr>
               <w:pStyle w:val="Compact"/>
@@ -1116,6 +1217,7 @@
       </w:tr>
       <w:tr>
         <w:tc>
+          <w:tcPr/>
           <w:p>
             <w:pPr>
               <w:pStyle w:val="Compact"/>
@@ -1127,6 +1229,7 @@
           </w:p>
         </w:tc>
         <w:tc>
+          <w:tcPr/>
           <w:p>
             <w:pPr>
               <w:pStyle w:val="Compact"/>
@@ -1141,133 +1244,134 @@
     </w:tbl>
     <w:p>
       <w:pPr>
+        <w:numPr>
+          <w:ilvl w:val="0"/>
+          <w:numId w:val="1003"/>
+        </w:numPr>
         <w:pStyle w:val="Compact"/>
+      </w:pPr>
+      <w:r>
+        <w:t xml:space="preserve">Quelle est la variable étudiée?</w:t>
+      </w:r>
+    </w:p>
+    <w:p>
+      <w:pPr>
         <w:numPr>
+          <w:ilvl w:val="0"/>
           <w:numId w:val="1003"/>
+        </w:numPr>
+        <w:pStyle w:val="Compact"/>
+      </w:pPr>
+      <w:r>
+        <w:t xml:space="preserve">Quelle est la valeur de l’âge moyen de la classe?</w:t>
+      </w:r>
+    </w:p>
+    <w:p>
+      <w:pPr>
+        <w:numPr>
           <w:ilvl w:val="0"/>
+          <w:numId w:val="1003"/>
         </w:numPr>
-      </w:pPr>
-      <w:r>
-        <w:t xml:space="preserve">Quelle est la variable étudiée?</w:t>
-      </w:r>
-    </w:p>
-    <w:p>
-      <w:pPr>
         <w:pStyle w:val="Compact"/>
+      </w:pPr>
+      <w:r>
+        <w:t xml:space="preserve">Quelle est la valeur de l’âge modal de la classe?</w:t>
+      </w:r>
+    </w:p>
+    <w:p>
+      <w:pPr>
         <w:numPr>
+          <w:ilvl w:val="0"/>
           <w:numId w:val="1003"/>
+        </w:numPr>
+        <w:pStyle w:val="Compact"/>
+      </w:pPr>
+      <w:r>
+        <w:t xml:space="preserve">Quelle est la valeur de l’âge médian de la classe?</w:t>
+      </w:r>
+    </w:p>
+    <w:bookmarkEnd w:id="20"/>
+    <w:bookmarkEnd w:id="21"/>
+    <w:bookmarkStart w:id="22" w:name="partie-b"/>
+    <w:p>
+      <w:pPr>
+        <w:pStyle w:val="Heading1"/>
+      </w:pPr>
+      <w:r>
+        <w:t xml:space="preserve">PARTIE B</w:t>
+      </w:r>
+    </w:p>
+    <w:bookmarkEnd w:id="22"/>
+    <w:bookmarkStart w:id="33" w:name="X09483663cc2c37c353935aba0db39e8ed5ee8f3"/>
+    <w:p>
+      <w:pPr>
+        <w:pStyle w:val="Heading1"/>
+      </w:pPr>
+      <w:r>
+        <w:t xml:space="preserve">La solution technologique au changement climatique (exemple tiré de Krieg)</w:t>
+      </w:r>
+    </w:p>
+    <w:p>
+      <w:pPr>
+        <w:pStyle w:val="FirstParagraph"/>
+      </w:pPr>
+      <w:r>
+        <w:t xml:space="preserve">Beaucoup de gens pensent qu’en adoptant de nouvelles technologies, nous pouvons économiser à la fois de l’argent et protéger l’environnement en brûlant moins de combustibles fossiles. Cet exercice est tiré du livre de krieg,</w:t>
+      </w:r>
+      <w:r>
+        <w:t xml:space="preserve"> </w:t>
+      </w:r>
+      <w:r>
+        <w:t xml:space="preserve">“</w:t>
+      </w:r>
+      <w:r>
+        <w:t xml:space="preserve">Statistics and data analysis for Social Science</w:t>
+      </w:r>
+      <w:r>
+        <w:t xml:space="preserve">”</w:t>
+      </w:r>
+      <w:r>
+        <w:t xml:space="preserve">.</w:t>
+      </w:r>
+    </w:p>
+    <w:bookmarkStart w:id="23" w:name="que-pensez-vous-de-cette-assertion"/>
+    <w:p>
+      <w:pPr>
+        <w:pStyle w:val="Heading2"/>
+      </w:pPr>
+      <w:r>
+        <w:t xml:space="preserve">1. Que pensez-vous de cette assertion?</w:t>
+      </w:r>
+    </w:p>
+    <w:bookmarkEnd w:id="23"/>
+    <w:bookmarkStart w:id="24" w:name="en-quoi-nest-elle-pas-valide"/>
+    <w:p>
+      <w:pPr>
+        <w:pStyle w:val="Heading2"/>
+      </w:pPr>
+      <w:r>
+        <w:t xml:space="preserve">2. En quoi n’est-elle pas valide?</w:t>
+      </w:r>
+    </w:p>
+    <w:p>
+      <w:pPr>
+        <w:pStyle w:val="FirstParagraph"/>
+      </w:pPr>
+      <w:r>
+        <w:t xml:space="preserve">Pour tester cette assertion, nous utilisons les données de 1994 et de 2009 sur les voitures les plus efficients entre les deux périodes. Le tableau suivant présente les vitesses (mile per gallon, mpg) pour les différentes marques de voitures pour leur circulation en ville et sur l’autoroute:</w:t>
+      </w:r>
+    </w:p>
+    <w:p>
+      <w:pPr>
+        <w:numPr>
           <w:ilvl w:val="0"/>
+          <w:numId w:val="1004"/>
         </w:numPr>
-      </w:pPr>
-      <w:r>
-        <w:t xml:space="preserve">Quelle est la valeur de l’âge moyen de la classe?</w:t>
-      </w:r>
-    </w:p>
-    <w:p>
-      <w:pPr>
         <w:pStyle w:val="Compact"/>
-        <w:numPr>
-          <w:numId w:val="1003"/>
-          <w:ilvl w:val="0"/>
-        </w:numPr>
-      </w:pPr>
-      <w:r>
-        <w:t xml:space="preserve">Quelle est la valeur de l’âge modal de la classe?</w:t>
-      </w:r>
-    </w:p>
-    <w:p>
-      <w:pPr>
-        <w:pStyle w:val="Compact"/>
-        <w:numPr>
-          <w:numId w:val="1003"/>
-          <w:ilvl w:val="0"/>
-        </w:numPr>
-      </w:pPr>
-      <w:r>
-        <w:t xml:space="preserve">Quelle est la valeur de l’âge médian de la classe?</w:t>
-      </w:r>
-    </w:p>
-    <w:p>
-      <w:pPr>
-        <w:pStyle w:val="Heading1"/>
-      </w:pPr>
-      <w:bookmarkStart w:id="22" w:name="partie-b"/>
-      <w:r>
-        <w:t xml:space="preserve">PARTIE B</w:t>
-      </w:r>
-      <w:bookmarkEnd w:id="22"/>
-    </w:p>
-    <w:p>
-      <w:pPr>
-        <w:pStyle w:val="Heading1"/>
-      </w:pPr>
-      <w:bookmarkStart w:id="23" w:name="X09483663cc2c37c353935aba0db39e8ed5ee8f3"/>
-      <w:r>
-        <w:t xml:space="preserve">La solution technologique au changement climatique (exemple tiré de Krieg)</w:t>
-      </w:r>
-      <w:bookmarkEnd w:id="23"/>
-    </w:p>
-    <w:p>
-      <w:pPr>
-        <w:pStyle w:val="FirstParagraph"/>
-      </w:pPr>
-      <w:r>
-        <w:t xml:space="preserve">Beaucoup de gens pensent qu’en adoptant de nouvelles technologies, nous pouvons économiser à la fois de l’argent et protéger l’environnement en brûlant moins de combustibles fossiles. Cet exercice est tiré du livre de krieg,</w:t>
-      </w:r>
-      <w:r>
-        <w:t xml:space="preserve"> </w:t>
-      </w:r>
-      <w:r>
-        <w:t xml:space="preserve">“</w:t>
-      </w:r>
-      <w:r>
-        <w:t xml:space="preserve">Statistics and data analysis for Social Science</w:t>
-      </w:r>
-      <w:r>
-        <w:t xml:space="preserve">”</w:t>
-      </w:r>
-      <w:r>
-        <w:t xml:space="preserve">.</w:t>
-      </w:r>
-    </w:p>
-    <w:p>
-      <w:pPr>
-        <w:pStyle w:val="Heading2"/>
-      </w:pPr>
-      <w:bookmarkStart w:id="24" w:name="que-pensez-vous-de-cette-assertion"/>
-      <w:r>
-        <w:t xml:space="preserve">1. Que pensez-vous de cette assertion?</w:t>
-      </w:r>
-      <w:bookmarkEnd w:id="24"/>
-    </w:p>
-    <w:p>
-      <w:pPr>
-        <w:pStyle w:val="Heading2"/>
-      </w:pPr>
-      <w:bookmarkStart w:id="25" w:name="en-quoi-nest-elle-pas-valide"/>
-      <w:r>
-        <w:t xml:space="preserve">2. En quoi n’est-elle pas valide?</w:t>
-      </w:r>
-      <w:bookmarkEnd w:id="25"/>
-    </w:p>
-    <w:p>
-      <w:pPr>
-        <w:pStyle w:val="FirstParagraph"/>
-      </w:pPr>
-      <w:r>
-        <w:t xml:space="preserve">Pour tester cette assertion, nous utilisons les données de 1994 et de 2009 sur les voitures les plus efficients entre les deux périodes. Le tableau suivant présente les vitesses (mile per gallon, mpg) pour les différentes marques de voitures pour leur circulation en ville et sur l’autoroute:</w:t>
-      </w:r>
-    </w:p>
-    <w:p>
-      <w:pPr>
-        <w:pStyle w:val="Compact"/>
-        <w:numPr>
-          <w:numId w:val="1004"/>
-          <w:ilvl w:val="0"/>
-        </w:numPr>
       </w:pPr>
       <w:r>
         <w:rPr>
+          <w:bCs/>
           <w:b/>
         </w:rPr>
         <w:t xml:space="preserve">Pour 1994</w:t>
@@ -1276,21 +1380,20 @@
     <w:tbl>
       <w:tblPr>
         <w:tblStyle w:val="Table"/>
-        <w:tblW w:type="pct" w:w="0.0"/>
-        <w:tblLook w:firstRow="1"/>
+        <w:tblW w:type="auto" w:w="0"/>
+        <w:tblLook w:firstRow="1" w:lastRow="0" w:firstColumn="0" w:lastColumn="0" w:noHBand="0" w:noVBand="0" w:val="0020"/>
       </w:tblPr>
-      <w:tblGrid/>
+      <w:tblGrid>
+        <w:gridCol w:w="2640"/>
+        <w:gridCol w:w="2640"/>
+        <w:gridCol w:w="2640"/>
+      </w:tblGrid>
       <w:tr>
         <w:trPr>
-          <w:cnfStyle w:firstRow="1"/>
+          <w:tblHeader w:val="true"/>
         </w:trPr>
         <w:tc>
-          <w:tcPr>
-            <w:tcBorders>
-              <w:bottom w:val="single"/>
-            </w:tcBorders>
-            <w:vAlign w:val="bottom"/>
-          </w:tcPr>
+          <w:tcPr/>
           <w:p>
             <w:pPr>
               <w:pStyle w:val="Compact"/>
@@ -1302,12 +1405,7 @@
           </w:p>
         </w:tc>
         <w:tc>
-          <w:tcPr>
-            <w:tcBorders>
-              <w:bottom w:val="single"/>
-            </w:tcBorders>
-            <w:vAlign w:val="bottom"/>
-          </w:tcPr>
+          <w:tcPr/>
           <w:p>
             <w:pPr>
               <w:pStyle w:val="Compact"/>
@@ -1319,12 +1417,7 @@
           </w:p>
         </w:tc>
         <w:tc>
-          <w:tcPr>
-            <w:tcBorders>
-              <w:bottom w:val="single"/>
-            </w:tcBorders>
-            <w:vAlign w:val="bottom"/>
-          </w:tcPr>
+          <w:tcPr/>
           <w:p>
             <w:pPr>
               <w:pStyle w:val="Compact"/>
@@ -1338,6 +1431,7 @@
       </w:tr>
       <w:tr>
         <w:tc>
+          <w:tcPr/>
           <w:p>
             <w:pPr>
               <w:pStyle w:val="Compact"/>
@@ -1349,6 +1443,7 @@
           </w:p>
         </w:tc>
         <w:tc>
+          <w:tcPr/>
           <w:p>
             <w:pPr>
               <w:pStyle w:val="Compact"/>
@@ -1360,6 +1455,7 @@
           </w:p>
         </w:tc>
         <w:tc>
+          <w:tcPr/>
           <w:p>
             <w:pPr>
               <w:pStyle w:val="Compact"/>
@@ -1373,6 +1469,7 @@
       </w:tr>
       <w:tr>
         <w:tc>
+          <w:tcPr/>
           <w:p>
             <w:pPr>
               <w:pStyle w:val="Compact"/>
@@ -1384,6 +1481,7 @@
           </w:p>
         </w:tc>
         <w:tc>
+          <w:tcPr/>
           <w:p>
             <w:pPr>
               <w:pStyle w:val="Compact"/>
@@ -1395,6 +1493,7 @@
           </w:p>
         </w:tc>
         <w:tc>
+          <w:tcPr/>
           <w:p>
             <w:pPr>
               <w:pStyle w:val="Compact"/>
@@ -1408,6 +1507,7 @@
       </w:tr>
       <w:tr>
         <w:tc>
+          <w:tcPr/>
           <w:p>
             <w:pPr>
               <w:pStyle w:val="Compact"/>
@@ -1419,6 +1519,7 @@
           </w:p>
         </w:tc>
         <w:tc>
+          <w:tcPr/>
           <w:p>
             <w:pPr>
               <w:pStyle w:val="Compact"/>
@@ -1430,6 +1531,7 @@
           </w:p>
         </w:tc>
         <w:tc>
+          <w:tcPr/>
           <w:p>
             <w:pPr>
               <w:pStyle w:val="Compact"/>
@@ -1443,6 +1545,7 @@
       </w:tr>
       <w:tr>
         <w:tc>
+          <w:tcPr/>
           <w:p>
             <w:pPr>
               <w:pStyle w:val="Compact"/>
@@ -1454,6 +1557,7 @@
           </w:p>
         </w:tc>
         <w:tc>
+          <w:tcPr/>
           <w:p>
             <w:pPr>
               <w:pStyle w:val="Compact"/>
@@ -1465,6 +1569,7 @@
           </w:p>
         </w:tc>
         <w:tc>
+          <w:tcPr/>
           <w:p>
             <w:pPr>
               <w:pStyle w:val="Compact"/>
@@ -1478,6 +1583,7 @@
       </w:tr>
       <w:tr>
         <w:tc>
+          <w:tcPr/>
           <w:p>
             <w:pPr>
               <w:pStyle w:val="Compact"/>
@@ -1489,6 +1595,7 @@
           </w:p>
         </w:tc>
         <w:tc>
+          <w:tcPr/>
           <w:p>
             <w:pPr>
               <w:pStyle w:val="Compact"/>
@@ -1500,6 +1607,7 @@
           </w:p>
         </w:tc>
         <w:tc>
+          <w:tcPr/>
           <w:p>
             <w:pPr>
               <w:pStyle w:val="Compact"/>
@@ -1513,6 +1621,7 @@
       </w:tr>
       <w:tr>
         <w:tc>
+          <w:tcPr/>
           <w:p>
             <w:pPr>
               <w:pStyle w:val="Compact"/>
@@ -1524,6 +1633,7 @@
           </w:p>
         </w:tc>
         <w:tc>
+          <w:tcPr/>
           <w:p>
             <w:pPr>
               <w:pStyle w:val="Compact"/>
@@ -1535,6 +1645,7 @@
           </w:p>
         </w:tc>
         <w:tc>
+          <w:tcPr/>
           <w:p>
             <w:pPr>
               <w:pStyle w:val="Compact"/>
@@ -1548,6 +1659,7 @@
       </w:tr>
       <w:tr>
         <w:tc>
+          <w:tcPr/>
           <w:p>
             <w:pPr>
               <w:pStyle w:val="Compact"/>
@@ -1559,6 +1671,7 @@
           </w:p>
         </w:tc>
         <w:tc>
+          <w:tcPr/>
           <w:p>
             <w:pPr>
               <w:pStyle w:val="Compact"/>
@@ -1570,6 +1683,7 @@
           </w:p>
         </w:tc>
         <w:tc>
+          <w:tcPr/>
           <w:p>
             <w:pPr>
               <w:pStyle w:val="Compact"/>
@@ -1583,6 +1697,7 @@
       </w:tr>
       <w:tr>
         <w:tc>
+          <w:tcPr/>
           <w:p>
             <w:pPr>
               <w:pStyle w:val="Compact"/>
@@ -1594,6 +1709,7 @@
           </w:p>
         </w:tc>
         <w:tc>
+          <w:tcPr/>
           <w:p>
             <w:pPr>
               <w:pStyle w:val="Compact"/>
@@ -1605,6 +1721,7 @@
           </w:p>
         </w:tc>
         <w:tc>
+          <w:tcPr/>
           <w:p>
             <w:pPr>
               <w:pStyle w:val="Compact"/>
@@ -1618,6 +1735,7 @@
       </w:tr>
       <w:tr>
         <w:tc>
+          <w:tcPr/>
           <w:p>
             <w:pPr>
               <w:pStyle w:val="Compact"/>
@@ -1629,6 +1747,7 @@
           </w:p>
         </w:tc>
         <w:tc>
+          <w:tcPr/>
           <w:p>
             <w:pPr>
               <w:pStyle w:val="Compact"/>
@@ -1640,6 +1759,7 @@
           </w:p>
         </w:tc>
         <w:tc>
+          <w:tcPr/>
           <w:p>
             <w:pPr>
               <w:pStyle w:val="Compact"/>
@@ -1653,6 +1773,7 @@
       </w:tr>
       <w:tr>
         <w:tc>
+          <w:tcPr/>
           <w:p>
             <w:pPr>
               <w:pStyle w:val="Compact"/>
@@ -1664,6 +1785,7 @@
           </w:p>
         </w:tc>
         <w:tc>
+          <w:tcPr/>
           <w:p>
             <w:pPr>
               <w:pStyle w:val="Compact"/>
@@ -1675,6 +1797,7 @@
           </w:p>
         </w:tc>
         <w:tc>
+          <w:tcPr/>
           <w:p>
             <w:pPr>
               <w:pStyle w:val="Compact"/>
@@ -1688,6 +1811,7 @@
       </w:tr>
       <w:tr>
         <w:tc>
+          <w:tcPr/>
           <w:p>
             <w:pPr>
               <w:pStyle w:val="Compact"/>
@@ -1699,6 +1823,7 @@
           </w:p>
         </w:tc>
         <w:tc>
+          <w:tcPr/>
           <w:p>
             <w:pPr>
               <w:pStyle w:val="Compact"/>
@@ -1710,6 +1835,7 @@
           </w:p>
         </w:tc>
         <w:tc>
+          <w:tcPr/>
           <w:p>
             <w:pPr>
               <w:pStyle w:val="Compact"/>
@@ -1723,6 +1849,7 @@
       </w:tr>
       <w:tr>
         <w:tc>
+          <w:tcPr/>
           <w:p>
             <w:pPr>
               <w:pStyle w:val="Compact"/>
@@ -1734,6 +1861,7 @@
           </w:p>
         </w:tc>
         <w:tc>
+          <w:tcPr/>
           <w:p>
             <w:pPr>
               <w:pStyle w:val="Compact"/>
@@ -1745,6 +1873,7 @@
           </w:p>
         </w:tc>
         <w:tc>
+          <w:tcPr/>
           <w:p>
             <w:pPr>
               <w:pStyle w:val="Compact"/>
@@ -1758,6 +1887,7 @@
       </w:tr>
       <w:tr>
         <w:tc>
+          <w:tcPr/>
           <w:p>
             <w:pPr>
               <w:pStyle w:val="Compact"/>
@@ -1769,6 +1899,7 @@
           </w:p>
         </w:tc>
         <w:tc>
+          <w:tcPr/>
           <w:p>
             <w:pPr>
               <w:pStyle w:val="Compact"/>
@@ -1780,6 +1911,7 @@
           </w:p>
         </w:tc>
         <w:tc>
+          <w:tcPr/>
           <w:p>
             <w:pPr>
               <w:pStyle w:val="Compact"/>
@@ -1793,6 +1925,7 @@
       </w:tr>
       <w:tr>
         <w:tc>
+          <w:tcPr/>
           <w:p>
             <w:pPr>
               <w:pStyle w:val="Compact"/>
@@ -1804,6 +1937,7 @@
           </w:p>
         </w:tc>
         <w:tc>
+          <w:tcPr/>
           <w:p>
             <w:pPr>
               <w:pStyle w:val="Compact"/>
@@ -1815,6 +1949,7 @@
           </w:p>
         </w:tc>
         <w:tc>
+          <w:tcPr/>
           <w:p>
             <w:pPr>
               <w:pStyle w:val="Compact"/>
@@ -1828,6 +1963,7 @@
       </w:tr>
       <w:tr>
         <w:tc>
+          <w:tcPr/>
           <w:p>
             <w:pPr>
               <w:pStyle w:val="Compact"/>
@@ -1839,6 +1975,7 @@
           </w:p>
         </w:tc>
         <w:tc>
+          <w:tcPr/>
           <w:p>
             <w:pPr>
               <w:pStyle w:val="Compact"/>
@@ -1850,6 +1987,7 @@
           </w:p>
         </w:tc>
         <w:tc>
+          <w:tcPr/>
           <w:p>
             <w:pPr>
               <w:pStyle w:val="Compact"/>
@@ -1863,6 +2001,7 @@
       </w:tr>
       <w:tr>
         <w:tc>
+          <w:tcPr/>
           <w:p>
             <w:pPr>
               <w:pStyle w:val="Compact"/>
@@ -1874,6 +2013,7 @@
           </w:p>
         </w:tc>
         <w:tc>
+          <w:tcPr/>
           <w:p>
             <w:pPr>
               <w:pStyle w:val="Compact"/>
@@ -1885,6 +2025,7 @@
           </w:p>
         </w:tc>
         <w:tc>
+          <w:tcPr/>
           <w:p>
             <w:pPr>
               <w:pStyle w:val="Compact"/>
@@ -1898,6 +2039,7 @@
       </w:tr>
       <w:tr>
         <w:tc>
+          <w:tcPr/>
           <w:p>
             <w:pPr>
               <w:pStyle w:val="Compact"/>
@@ -1909,6 +2051,7 @@
           </w:p>
         </w:tc>
         <w:tc>
+          <w:tcPr/>
           <w:p>
             <w:pPr>
               <w:pStyle w:val="Compact"/>
@@ -1920,6 +2063,7 @@
           </w:p>
         </w:tc>
         <w:tc>
+          <w:tcPr/>
           <w:p>
             <w:pPr>
               <w:pStyle w:val="Compact"/>
@@ -1933,6 +2077,7 @@
       </w:tr>
       <w:tr>
         <w:tc>
+          <w:tcPr/>
           <w:p>
             <w:pPr>
               <w:pStyle w:val="Compact"/>
@@ -1944,6 +2089,7 @@
           </w:p>
         </w:tc>
         <w:tc>
+          <w:tcPr/>
           <w:p>
             <w:pPr>
               <w:pStyle w:val="Compact"/>
@@ -1955,6 +2101,7 @@
           </w:p>
         </w:tc>
         <w:tc>
+          <w:tcPr/>
           <w:p>
             <w:pPr>
               <w:pStyle w:val="Compact"/>
@@ -1969,14 +2116,15 @@
     </w:tbl>
     <w:p>
       <w:pPr>
+        <w:numPr>
+          <w:ilvl w:val="0"/>
+          <w:numId w:val="1005"/>
+        </w:numPr>
         <w:pStyle w:val="Compact"/>
-        <w:numPr>
-          <w:numId w:val="1005"/>
-          <w:ilvl w:val="0"/>
-        </w:numPr>
       </w:pPr>
       <w:r>
         <w:rPr>
+          <w:bCs/>
           <w:b/>
         </w:rPr>
         <w:t xml:space="preserve">Pour 2009</w:t>
@@ -1985,21 +2133,20 @@
     <w:tbl>
       <w:tblPr>
         <w:tblStyle w:val="Table"/>
-        <w:tblW w:type="pct" w:w="0.0"/>
-        <w:tblLook w:firstRow="1"/>
+        <w:tblW w:type="auto" w:w="0"/>
+        <w:tblLook w:firstRow="1" w:lastRow="0" w:firstColumn="0" w:lastColumn="0" w:noHBand="0" w:noVBand="0" w:val="0020"/>
       </w:tblPr>
-      <w:tblGrid/>
+      <w:tblGrid>
+        <w:gridCol w:w="2640"/>
+        <w:gridCol w:w="2640"/>
+        <w:gridCol w:w="2640"/>
+      </w:tblGrid>
       <w:tr>
         <w:trPr>
-          <w:cnfStyle w:firstRow="1"/>
+          <w:tblHeader w:val="true"/>
         </w:trPr>
         <w:tc>
-          <w:tcPr>
-            <w:tcBorders>
-              <w:bottom w:val="single"/>
-            </w:tcBorders>
-            <w:vAlign w:val="bottom"/>
-          </w:tcPr>
+          <w:tcPr/>
           <w:p>
             <w:pPr>
               <w:pStyle w:val="Compact"/>
@@ -2011,12 +2158,7 @@
           </w:p>
         </w:tc>
         <w:tc>
-          <w:tcPr>
-            <w:tcBorders>
-              <w:bottom w:val="single"/>
-            </w:tcBorders>
-            <w:vAlign w:val="bottom"/>
-          </w:tcPr>
+          <w:tcPr/>
           <w:p>
             <w:pPr>
               <w:pStyle w:val="Compact"/>
@@ -2028,12 +2170,7 @@
           </w:p>
         </w:tc>
         <w:tc>
-          <w:tcPr>
-            <w:tcBorders>
-              <w:bottom w:val="single"/>
-            </w:tcBorders>
-            <w:vAlign w:val="bottom"/>
-          </w:tcPr>
+          <w:tcPr/>
           <w:p>
             <w:pPr>
               <w:pStyle w:val="Compact"/>
@@ -2047,6 +2184,7 @@
       </w:tr>
       <w:tr>
         <w:tc>
+          <w:tcPr/>
           <w:p>
             <w:pPr>
               <w:pStyle w:val="Compact"/>
@@ -2058,6 +2196,7 @@
           </w:p>
         </w:tc>
         <w:tc>
+          <w:tcPr/>
           <w:p>
             <w:pPr>
               <w:pStyle w:val="Compact"/>
@@ -2069,6 +2208,7 @@
           </w:p>
         </w:tc>
         <w:tc>
+          <w:tcPr/>
           <w:p>
             <w:pPr>
               <w:pStyle w:val="Compact"/>
@@ -2082,6 +2222,7 @@
       </w:tr>
       <w:tr>
         <w:tc>
+          <w:tcPr/>
           <w:p>
             <w:pPr>
               <w:pStyle w:val="Compact"/>
@@ -2093,6 +2234,7 @@
           </w:p>
         </w:tc>
         <w:tc>
+          <w:tcPr/>
           <w:p>
             <w:pPr>
               <w:pStyle w:val="Compact"/>
@@ -2104,6 +2246,7 @@
           </w:p>
         </w:tc>
         <w:tc>
+          <w:tcPr/>
           <w:p>
             <w:pPr>
               <w:pStyle w:val="Compact"/>
@@ -2117,6 +2260,7 @@
       </w:tr>
       <w:tr>
         <w:tc>
+          <w:tcPr/>
           <w:p>
             <w:pPr>
               <w:pStyle w:val="Compact"/>
@@ -2128,6 +2272,7 @@
           </w:p>
         </w:tc>
         <w:tc>
+          <w:tcPr/>
           <w:p>
             <w:pPr>
               <w:pStyle w:val="Compact"/>
@@ -2139,6 +2284,7 @@
           </w:p>
         </w:tc>
         <w:tc>
+          <w:tcPr/>
           <w:p>
             <w:pPr>
               <w:pStyle w:val="Compact"/>
@@ -2152,6 +2298,7 @@
       </w:tr>
       <w:tr>
         <w:tc>
+          <w:tcPr/>
           <w:p>
             <w:pPr>
               <w:pStyle w:val="Compact"/>
@@ -2163,6 +2310,7 @@
           </w:p>
         </w:tc>
         <w:tc>
+          <w:tcPr/>
           <w:p>
             <w:pPr>
               <w:pStyle w:val="Compact"/>
@@ -2174,6 +2322,7 @@
           </w:p>
         </w:tc>
         <w:tc>
+          <w:tcPr/>
           <w:p>
             <w:pPr>
               <w:pStyle w:val="Compact"/>
@@ -2187,6 +2336,7 @@
       </w:tr>
       <w:tr>
         <w:tc>
+          <w:tcPr/>
           <w:p>
             <w:pPr>
               <w:pStyle w:val="Compact"/>
@@ -2198,6 +2348,7 @@
           </w:p>
         </w:tc>
         <w:tc>
+          <w:tcPr/>
           <w:p>
             <w:pPr>
               <w:pStyle w:val="Compact"/>
@@ -2209,6 +2360,7 @@
           </w:p>
         </w:tc>
         <w:tc>
+          <w:tcPr/>
           <w:p>
             <w:pPr>
               <w:pStyle w:val="Compact"/>
@@ -2222,6 +2374,7 @@
       </w:tr>
       <w:tr>
         <w:tc>
+          <w:tcPr/>
           <w:p>
             <w:pPr>
               <w:pStyle w:val="Compact"/>
@@ -2233,6 +2386,7 @@
           </w:p>
         </w:tc>
         <w:tc>
+          <w:tcPr/>
           <w:p>
             <w:pPr>
               <w:pStyle w:val="Compact"/>
@@ -2244,6 +2398,7 @@
           </w:p>
         </w:tc>
         <w:tc>
+          <w:tcPr/>
           <w:p>
             <w:pPr>
               <w:pStyle w:val="Compact"/>
@@ -2257,6 +2412,7 @@
       </w:tr>
       <w:tr>
         <w:tc>
+          <w:tcPr/>
           <w:p>
             <w:pPr>
               <w:pStyle w:val="Compact"/>
@@ -2268,6 +2424,7 @@
           </w:p>
         </w:tc>
         <w:tc>
+          <w:tcPr/>
           <w:p>
             <w:pPr>
               <w:pStyle w:val="Compact"/>
@@ -2279,6 +2436,7 @@
           </w:p>
         </w:tc>
         <w:tc>
+          <w:tcPr/>
           <w:p>
             <w:pPr>
               <w:pStyle w:val="Compact"/>
@@ -2292,6 +2450,7 @@
       </w:tr>
       <w:tr>
         <w:tc>
+          <w:tcPr/>
           <w:p>
             <w:pPr>
               <w:pStyle w:val="Compact"/>
@@ -2303,6 +2462,7 @@
           </w:p>
         </w:tc>
         <w:tc>
+          <w:tcPr/>
           <w:p>
             <w:pPr>
               <w:pStyle w:val="Compact"/>
@@ -2314,6 +2474,7 @@
           </w:p>
         </w:tc>
         <w:tc>
+          <w:tcPr/>
           <w:p>
             <w:pPr>
               <w:pStyle w:val="Compact"/>
@@ -2327,6 +2488,7 @@
       </w:tr>
       <w:tr>
         <w:tc>
+          <w:tcPr/>
           <w:p>
             <w:pPr>
               <w:pStyle w:val="Compact"/>
@@ -2338,6 +2500,7 @@
           </w:p>
         </w:tc>
         <w:tc>
+          <w:tcPr/>
           <w:p>
             <w:pPr>
               <w:pStyle w:val="Compact"/>
@@ -2349,6 +2512,7 @@
           </w:p>
         </w:tc>
         <w:tc>
+          <w:tcPr/>
           <w:p>
             <w:pPr>
               <w:pStyle w:val="Compact"/>
@@ -2362,6 +2526,7 @@
       </w:tr>
       <w:tr>
         <w:tc>
+          <w:tcPr/>
           <w:p>
             <w:pPr>
               <w:pStyle w:val="Compact"/>
@@ -2373,6 +2538,7 @@
           </w:p>
         </w:tc>
         <w:tc>
+          <w:tcPr/>
           <w:p>
             <w:pPr>
               <w:pStyle w:val="Compact"/>
@@ -2384,6 +2550,7 @@
           </w:p>
         </w:tc>
         <w:tc>
+          <w:tcPr/>
           <w:p>
             <w:pPr>
               <w:pStyle w:val="Compact"/>
@@ -2397,6 +2564,7 @@
       </w:tr>
       <w:tr>
         <w:tc>
+          <w:tcPr/>
           <w:p>
             <w:pPr>
               <w:pStyle w:val="Compact"/>
@@ -2408,6 +2576,7 @@
           </w:p>
         </w:tc>
         <w:tc>
+          <w:tcPr/>
           <w:p>
             <w:pPr>
               <w:pStyle w:val="Compact"/>
@@ -2419,6 +2588,7 @@
           </w:p>
         </w:tc>
         <w:tc>
+          <w:tcPr/>
           <w:p>
             <w:pPr>
               <w:pStyle w:val="Compact"/>
@@ -2432,6 +2602,7 @@
       </w:tr>
       <w:tr>
         <w:tc>
+          <w:tcPr/>
           <w:p>
             <w:pPr>
               <w:pStyle w:val="Compact"/>
@@ -2443,6 +2614,7 @@
           </w:p>
         </w:tc>
         <w:tc>
+          <w:tcPr/>
           <w:p>
             <w:pPr>
               <w:pStyle w:val="Compact"/>
@@ -2454,6 +2626,7 @@
           </w:p>
         </w:tc>
         <w:tc>
+          <w:tcPr/>
           <w:p>
             <w:pPr>
               <w:pStyle w:val="Compact"/>
@@ -2467,6 +2640,7 @@
       </w:tr>
       <w:tr>
         <w:tc>
+          <w:tcPr/>
           <w:p>
             <w:pPr>
               <w:pStyle w:val="Compact"/>
@@ -2478,6 +2652,7 @@
           </w:p>
         </w:tc>
         <w:tc>
+          <w:tcPr/>
           <w:p>
             <w:pPr>
               <w:pStyle w:val="Compact"/>
@@ -2489,6 +2664,7 @@
           </w:p>
         </w:tc>
         <w:tc>
+          <w:tcPr/>
           <w:p>
             <w:pPr>
               <w:pStyle w:val="Compact"/>
@@ -2502,6 +2678,7 @@
       </w:tr>
       <w:tr>
         <w:tc>
+          <w:tcPr/>
           <w:p>
             <w:pPr>
               <w:pStyle w:val="Compact"/>
@@ -2513,6 +2690,7 @@
           </w:p>
         </w:tc>
         <w:tc>
+          <w:tcPr/>
           <w:p>
             <w:pPr>
               <w:pStyle w:val="Compact"/>
@@ -2524,6 +2702,7 @@
           </w:p>
         </w:tc>
         <w:tc>
+          <w:tcPr/>
           <w:p>
             <w:pPr>
               <w:pStyle w:val="Compact"/>
@@ -2537,6 +2716,7 @@
       </w:tr>
       <w:tr>
         <w:tc>
+          <w:tcPr/>
           <w:p>
             <w:pPr>
               <w:pStyle w:val="Compact"/>
@@ -2548,6 +2728,7 @@
           </w:p>
         </w:tc>
         <w:tc>
+          <w:tcPr/>
           <w:p>
             <w:pPr>
               <w:pStyle w:val="Compact"/>
@@ -2559,6 +2740,7 @@
           </w:p>
         </w:tc>
         <w:tc>
+          <w:tcPr/>
           <w:p>
             <w:pPr>
               <w:pStyle w:val="Compact"/>
@@ -2572,6 +2754,7 @@
       </w:tr>
       <w:tr>
         <w:tc>
+          <w:tcPr/>
           <w:p>
             <w:pPr>
               <w:pStyle w:val="Compact"/>
@@ -2583,6 +2766,7 @@
           </w:p>
         </w:tc>
         <w:tc>
+          <w:tcPr/>
           <w:p>
             <w:pPr>
               <w:pStyle w:val="Compact"/>
@@ -2594,6 +2778,7 @@
           </w:p>
         </w:tc>
         <w:tc>
+          <w:tcPr/>
           <w:p>
             <w:pPr>
               <w:pStyle w:val="Compact"/>
@@ -2607,6 +2792,7 @@
       </w:tr>
       <w:tr>
         <w:tc>
+          <w:tcPr/>
           <w:p>
             <w:pPr>
               <w:pStyle w:val="Compact"/>
@@ -2618,6 +2804,7 @@
           </w:p>
         </w:tc>
         <w:tc>
+          <w:tcPr/>
           <w:p>
             <w:pPr>
               <w:pStyle w:val="Compact"/>
@@ -2629,6 +2816,7 @@
           </w:p>
         </w:tc>
         <w:tc>
+          <w:tcPr/>
           <w:p>
             <w:pPr>
               <w:pStyle w:val="Compact"/>
@@ -2642,6 +2830,7 @@
       </w:tr>
       <w:tr>
         <w:tc>
+          <w:tcPr/>
           <w:p>
             <w:pPr>
               <w:pStyle w:val="Compact"/>
@@ -2653,6 +2842,7 @@
           </w:p>
         </w:tc>
         <w:tc>
+          <w:tcPr/>
           <w:p>
             <w:pPr>
               <w:pStyle w:val="Compact"/>
@@ -2664,6 +2854,7 @@
           </w:p>
         </w:tc>
         <w:tc>
+          <w:tcPr/>
           <w:p>
             <w:pPr>
               <w:pStyle w:val="Compact"/>
@@ -2677,6 +2868,7 @@
       </w:tr>
       <w:tr>
         <w:tc>
+          <w:tcPr/>
           <w:p>
             <w:pPr>
               <w:pStyle w:val="Compact"/>
@@ -2688,6 +2880,7 @@
           </w:p>
         </w:tc>
         <w:tc>
+          <w:tcPr/>
           <w:p>
             <w:pPr>
               <w:pStyle w:val="Compact"/>
@@ -2699,6 +2892,7 @@
           </w:p>
         </w:tc>
         <w:tc>
+          <w:tcPr/>
           <w:p>
             <w:pPr>
               <w:pStyle w:val="Compact"/>
@@ -2712,6 +2906,7 @@
       </w:tr>
       <w:tr>
         <w:tc>
+          <w:tcPr/>
           <w:p>
             <w:pPr>
               <w:pStyle w:val="Compact"/>
@@ -2723,6 +2918,7 @@
           </w:p>
         </w:tc>
         <w:tc>
+          <w:tcPr/>
           <w:p>
             <w:pPr>
               <w:pStyle w:val="Compact"/>
@@ -2734,6 +2930,7 @@
           </w:p>
         </w:tc>
         <w:tc>
+          <w:tcPr/>
           <w:p>
             <w:pPr>
               <w:pStyle w:val="Compact"/>
@@ -2747,6 +2944,7 @@
       </w:tr>
       <w:tr>
         <w:tc>
+          <w:tcPr/>
           <w:p>
             <w:pPr>
               <w:pStyle w:val="Compact"/>
@@ -2758,6 +2956,7 @@
           </w:p>
         </w:tc>
         <w:tc>
+          <w:tcPr/>
           <w:p>
             <w:pPr>
               <w:pStyle w:val="Compact"/>
@@ -2769,6 +2968,7 @@
           </w:p>
         </w:tc>
         <w:tc>
+          <w:tcPr/>
           <w:p>
             <w:pPr>
               <w:pStyle w:val="Compact"/>
@@ -2782,6 +2982,7 @@
       </w:tr>
       <w:tr>
         <w:tc>
+          <w:tcPr/>
           <w:p>
             <w:pPr>
               <w:pStyle w:val="Compact"/>
@@ -2793,6 +2994,7 @@
           </w:p>
         </w:tc>
         <w:tc>
+          <w:tcPr/>
           <w:p>
             <w:pPr>
               <w:pStyle w:val="Compact"/>
@@ -2804,6 +3006,7 @@
           </w:p>
         </w:tc>
         <w:tc>
+          <w:tcPr/>
           <w:p>
             <w:pPr>
               <w:pStyle w:val="Compact"/>
@@ -2817,6 +3020,7 @@
       </w:tr>
       <w:tr>
         <w:tc>
+          <w:tcPr/>
           <w:p>
             <w:pPr>
               <w:pStyle w:val="Compact"/>
@@ -2828,6 +3032,7 @@
           </w:p>
         </w:tc>
         <w:tc>
+          <w:tcPr/>
           <w:p>
             <w:pPr>
               <w:pStyle w:val="Compact"/>
@@ -2839,6 +3044,7 @@
           </w:p>
         </w:tc>
         <w:tc>
+          <w:tcPr/>
           <w:p>
             <w:pPr>
               <w:pStyle w:val="Compact"/>
@@ -2852,6 +3058,7 @@
       </w:tr>
       <w:tr>
         <w:tc>
+          <w:tcPr/>
           <w:p>
             <w:pPr>
               <w:pStyle w:val="Compact"/>
@@ -2863,6 +3070,7 @@
           </w:p>
         </w:tc>
         <w:tc>
+          <w:tcPr/>
           <w:p>
             <w:pPr>
               <w:pStyle w:val="Compact"/>
@@ -2874,6 +3082,7 @@
           </w:p>
         </w:tc>
         <w:tc>
+          <w:tcPr/>
           <w:p>
             <w:pPr>
               <w:pStyle w:val="Compact"/>
@@ -2887,6 +3096,7 @@
       </w:tr>
       <w:tr>
         <w:tc>
+          <w:tcPr/>
           <w:p>
             <w:pPr>
               <w:pStyle w:val="Compact"/>
@@ -2898,6 +3108,7 @@
           </w:p>
         </w:tc>
         <w:tc>
+          <w:tcPr/>
           <w:p>
             <w:pPr>
               <w:pStyle w:val="Compact"/>
@@ -2909,6 +3120,7 @@
           </w:p>
         </w:tc>
         <w:tc>
+          <w:tcPr/>
           <w:p>
             <w:pPr>
               <w:pStyle w:val="Compact"/>
@@ -2922,6 +3134,7 @@
       </w:tr>
       <w:tr>
         <w:tc>
+          <w:tcPr/>
           <w:p>
             <w:pPr>
               <w:pStyle w:val="Compact"/>
@@ -2933,6 +3146,7 @@
           </w:p>
         </w:tc>
         <w:tc>
+          <w:tcPr/>
           <w:p>
             <w:pPr>
               <w:pStyle w:val="Compact"/>
@@ -2944,6 +3158,7 @@
           </w:p>
         </w:tc>
         <w:tc>
+          <w:tcPr/>
           <w:p>
             <w:pPr>
               <w:pStyle w:val="Compact"/>
@@ -2957,6 +3172,7 @@
       </w:tr>
       <w:tr>
         <w:tc>
+          <w:tcPr/>
           <w:p>
             <w:pPr>
               <w:pStyle w:val="Compact"/>
@@ -2968,6 +3184,7 @@
           </w:p>
         </w:tc>
         <w:tc>
+          <w:tcPr/>
           <w:p>
             <w:pPr>
               <w:pStyle w:val="Compact"/>
@@ -2979,6 +3196,7 @@
           </w:p>
         </w:tc>
         <w:tc>
+          <w:tcPr/>
           <w:p>
             <w:pPr>
               <w:pStyle w:val="Compact"/>
@@ -2991,25 +3209,25 @@
         </w:tc>
       </w:tr>
     </w:tbl>
+    <w:bookmarkEnd w:id="24"/>
+    <w:bookmarkStart w:id="25" w:name="X60c0b3175562e6cf0b9602f311cce09ebfc5587"/>
     <w:p>
       <w:pPr>
         <w:pStyle w:val="Heading2"/>
       </w:pPr>
-      <w:bookmarkStart w:id="26" w:name="X60c0b3175562e6cf0b9602f311cce09ebfc5587"/>
       <w:r>
         <w:t xml:space="preserve">3. Quelle est la taille de chaque échantillon</w:t>
       </w:r>
-      <w:bookmarkEnd w:id="26"/>
-    </w:p>
+    </w:p>
+    <w:bookmarkEnd w:id="25"/>
+    <w:bookmarkStart w:id="26" w:name="éfficacité-gagnée-en-ville"/>
     <w:p>
       <w:pPr>
         <w:pStyle w:val="Heading2"/>
       </w:pPr>
-      <w:bookmarkStart w:id="27" w:name="éfficacité-gagnée-en-ville"/>
       <w:r>
         <w:t xml:space="preserve">4. Éfficacité gagnée en ville</w:t>
       </w:r>
-      <w:bookmarkEnd w:id="27"/>
     </w:p>
     <w:p>
       <w:pPr>
@@ -3023,6 +3241,7 @@
       </w:r>
       <w:r>
         <w:rPr>
+          <w:bCs/>
           <w:b/>
         </w:rPr>
         <w:t xml:space="preserve">ville</w:t>
@@ -3034,15 +3253,15 @@
         <w:t xml:space="preserve">en 1994 et 2009. Quelle conclusion tirez-vous? A cette étape de l’exercice, je vous demande de faire les calculs à la main.</w:t>
       </w:r>
     </w:p>
+    <w:bookmarkEnd w:id="26"/>
+    <w:bookmarkStart w:id="30" w:name="éfficacité-sur-autoroute"/>
     <w:p>
       <w:pPr>
         <w:pStyle w:val="Heading2"/>
       </w:pPr>
-      <w:bookmarkStart w:id="28" w:name="éfficacité-sur-autoroute"/>
       <w:r>
         <w:t xml:space="preserve">5. Éfficacité sur autoroute</w:t>
       </w:r>
-      <w:bookmarkEnd w:id="28"/>
     </w:p>
     <w:p>
       <w:pPr>
@@ -3064,6 +3283,7 @@
       </w:r>
       <w:r>
         <w:rPr>
+          <w:bCs/>
           <w:b/>
         </w:rPr>
         <w:t xml:space="preserve">vitesse sur l’autoroute</w:t>
@@ -3075,35 +3295,34 @@
         <w:t xml:space="preserve">sous forme agrégée. Cela veut dire qu’il faut dénombrer le nombre de voitures pour chaque niveau de vitesse. Faite cela pour les données de 1994 et de 2009.</w:t>
       </w:r>
     </w:p>
+    <w:bookmarkStart w:id="27" w:name="X0b4e2c90b4a92088e361b5cb43017def1470c53"/>
     <w:p>
       <w:pPr>
         <w:pStyle w:val="Heading3"/>
       </w:pPr>
-      <w:bookmarkStart w:id="29" w:name="X0b4e2c90b4a92088e361b5cb43017def1470c53"/>
       <w:r>
         <w:t xml:space="preserve">5.1 Présenter dans ce même tableau les fréquences, et les fréquences cumulées</w:t>
       </w:r>
-      <w:bookmarkEnd w:id="29"/>
-    </w:p>
+    </w:p>
+    <w:bookmarkEnd w:id="27"/>
+    <w:bookmarkStart w:id="28" w:name="X549678e0e194c01150fdb54c29d10db1fa1eeea"/>
     <w:p>
       <w:pPr>
         <w:pStyle w:val="Heading3"/>
       </w:pPr>
-      <w:bookmarkStart w:id="30" w:name="X549678e0e194c01150fdb54c29d10db1fa1eeea"/>
       <w:r>
         <w:t xml:space="preserve">5.2 Quelle représentation graphique vous semble la plus appropriée pour ces données?</w:t>
       </w:r>
-      <w:bookmarkEnd w:id="30"/>
-    </w:p>
+    </w:p>
+    <w:bookmarkEnd w:id="28"/>
+    <w:bookmarkStart w:id="29" w:name="X746676db740929ba6230dd9caaedbf2cf846fa2"/>
     <w:p>
       <w:pPr>
         <w:pStyle w:val="Heading3"/>
       </w:pPr>
-      <w:bookmarkStart w:id="31" w:name="X746676db740929ba6230dd9caaedbf2cf846fa2"/>
       <w:r>
         <w:t xml:space="preserve">5.3 Calculer à nouveau le mode, la médiane et la moyenne à partir de ses données groupées. Quelle conclusion tirez-vous?</w:t>
       </w:r>
-      <w:bookmarkEnd w:id="31"/>
     </w:p>
     <w:p>
       <w:pPr>
@@ -3113,15 +3332,16 @@
         <w:t xml:space="preserve">————— PAS NÉCESSAIRE LA QUESTION 6——————-</w:t>
       </w:r>
     </w:p>
+    <w:bookmarkEnd w:id="29"/>
+    <w:bookmarkEnd w:id="30"/>
+    <w:bookmarkStart w:id="32" w:name="utilisation-de-r"/>
     <w:p>
       <w:pPr>
         <w:pStyle w:val="Heading2"/>
       </w:pPr>
-      <w:bookmarkStart w:id="32" w:name="utilisation-de-r"/>
       <w:r>
         <w:t xml:space="preserve">6. Utilisation de R</w:t>
       </w:r>
-      <w:bookmarkEnd w:id="32"/>
     </w:p>
     <w:p>
       <w:pPr>
@@ -3133,11 +3353,11 @@
     </w:p>
     <w:p>
       <w:pPr>
+        <w:numPr>
+          <w:ilvl w:val="0"/>
+          <w:numId w:val="1006"/>
+        </w:numPr>
         <w:pStyle w:val="Compact"/>
-        <w:numPr>
-          <w:numId w:val="1006"/>
-          <w:ilvl w:val="0"/>
-        </w:numPr>
       </w:pPr>
       <w:r>
         <w:t xml:space="preserve">Créer la base de données</w:t>
@@ -3147,6 +3367,7 @@
       </w:r>
       <w:r>
         <w:rPr>
+          <w:bCs/>
           <w:b/>
         </w:rPr>
         <w:t xml:space="preserve">donnee_1994</w:t>
@@ -3160,65 +3381,64 @@
     </w:p>
     <w:p>
       <w:pPr>
+        <w:numPr>
+          <w:ilvl w:val="0"/>
+          <w:numId w:val="1007"/>
+        </w:numPr>
         <w:pStyle w:val="Compact"/>
+      </w:pPr>
+      <w:r>
+        <w:t xml:space="preserve">modele</w:t>
+      </w:r>
+    </w:p>
+    <w:p>
+      <w:pPr>
         <w:numPr>
+          <w:ilvl w:val="0"/>
           <w:numId w:val="1007"/>
+        </w:numPr>
+        <w:pStyle w:val="Compact"/>
+      </w:pPr>
+      <w:r>
+        <w:t xml:space="preserve">vitesse_ville et</w:t>
+      </w:r>
+    </w:p>
+    <w:p>
+      <w:pPr>
+        <w:numPr>
           <w:ilvl w:val="0"/>
+          <w:numId w:val="1007"/>
         </w:numPr>
-      </w:pPr>
-      <w:r>
-        <w:t xml:space="preserve">modele</w:t>
-      </w:r>
-    </w:p>
-    <w:p>
-      <w:pPr>
         <w:pStyle w:val="Compact"/>
+      </w:pPr>
+      <w:r>
+        <w:t xml:space="preserve">vitesse_autoroute</w:t>
+      </w:r>
+    </w:p>
+    <w:p>
+      <w:pPr>
+        <w:pStyle w:val="FirstParagraph"/>
+      </w:pPr>
+      <w:r>
+        <w:t xml:space="preserve">Vous comprenez que cette base de données contient donc 18 observations pour 3 variables. Quelle est la nature de chaque variable?</w:t>
+      </w:r>
+    </w:p>
+    <w:bookmarkStart w:id="31" w:name="réponse-1"/>
+    <w:p>
+      <w:pPr>
+        <w:pStyle w:val="Heading3"/>
+      </w:pPr>
+      <w:r>
+        <w:t xml:space="preserve">Réponse 1</w:t>
+      </w:r>
+    </w:p>
+    <w:p>
+      <w:pPr>
         <w:numPr>
-          <w:numId w:val="1007"/>
           <w:ilvl w:val="0"/>
+          <w:numId w:val="1008"/>
         </w:numPr>
-      </w:pPr>
-      <w:r>
-        <w:t xml:space="preserve">vitesse_ville et</w:t>
-      </w:r>
-    </w:p>
-    <w:p>
-      <w:pPr>
         <w:pStyle w:val="Compact"/>
-        <w:numPr>
-          <w:numId w:val="1007"/>
-          <w:ilvl w:val="0"/>
-        </w:numPr>
-      </w:pPr>
-      <w:r>
-        <w:t xml:space="preserve">vitesse_autoroute</w:t>
-      </w:r>
-    </w:p>
-    <w:p>
-      <w:pPr>
-        <w:pStyle w:val="FirstParagraph"/>
-      </w:pPr>
-      <w:r>
-        <w:t xml:space="preserve">Vous comprenez que cette base de données contient donc 18 observations pour 3 variables. Quelle est la nature de chaque variable?</w:t>
-      </w:r>
-    </w:p>
-    <w:p>
-      <w:pPr>
-        <w:pStyle w:val="Heading3"/>
-      </w:pPr>
-      <w:bookmarkStart w:id="33" w:name="réponse-1"/>
-      <w:r>
-        <w:t xml:space="preserve">Réponse 1</w:t>
-      </w:r>
-      <w:bookmarkEnd w:id="33"/>
-    </w:p>
-    <w:p>
-      <w:pPr>
-        <w:pStyle w:val="Compact"/>
-        <w:numPr>
-          <w:numId w:val="1008"/>
-          <w:ilvl w:val="0"/>
-        </w:numPr>
       </w:pPr>
       <w:r>
         <w:t xml:space="preserve">Calculer la moyenne, la médiane et le mode des deux variables</w:t>
@@ -3228,6 +3448,7 @@
       </w:r>
       <w:r>
         <w:rPr>
+          <w:bCs/>
           <w:b/>
         </w:rPr>
         <w:t xml:space="preserve">vitesse_ville</w:t>
@@ -3243,6 +3464,7 @@
       </w:r>
       <w:r>
         <w:rPr>
+          <w:bCs/>
           <w:b/>
         </w:rPr>
         <w:t xml:space="preserve">vitesse_autoroute</w:t>
@@ -3258,6 +3480,7 @@
       </w:r>
       <w:r>
         <w:rPr>
+          <w:bCs/>
           <w:b/>
         </w:rPr>
         <w:t xml:space="preserve">donnee_1994</w:t>
@@ -3268,11 +3491,11 @@
     </w:p>
     <w:p>
       <w:pPr>
+        <w:numPr>
+          <w:ilvl w:val="0"/>
+          <w:numId w:val="1009"/>
+        </w:numPr>
         <w:pStyle w:val="Compact"/>
-        <w:numPr>
-          <w:numId w:val="1009"/>
-          <w:ilvl w:val="0"/>
-        </w:numPr>
       </w:pPr>
       <w:r>
         <w:t xml:space="preserve">Commenter vos résultats. Si vous vous rappelez, pour calculer la moyenne et la médiane, il faut utiliser les fonctions</w:t>
@@ -3282,6 +3505,7 @@
       </w:r>
       <w:r>
         <w:rPr>
+          <w:bCs/>
           <w:b/>
         </w:rPr>
         <w:t xml:space="preserve">mean</w:t>
@@ -3297,6 +3521,7 @@
       </w:r>
       <w:r>
         <w:rPr>
+          <w:bCs/>
           <w:b/>
         </w:rPr>
         <w:t xml:space="preserve">mediane</w:t>
@@ -3307,11 +3532,11 @@
     </w:p>
     <w:p>
       <w:pPr>
+        <w:numPr>
+          <w:ilvl w:val="0"/>
+          <w:numId w:val="1009"/>
+        </w:numPr>
         <w:pStyle w:val="Compact"/>
-        <w:numPr>
-          <w:numId w:val="1009"/>
-          <w:ilvl w:val="0"/>
-        </w:numPr>
       </w:pPr>
       <w:r>
         <w:t xml:space="preserve">Cependant, il</w:t>
@@ -3321,6 +3546,7 @@
       </w:r>
       <w:r>
         <w:rPr>
+          <w:bCs/>
           <w:b/>
         </w:rPr>
         <w:t xml:space="preserve">N’existe PAS</w:t>
@@ -3336,6 +3562,7 @@
       </w:r>
       <w:r>
         <w:rPr>
+          <w:bCs/>
           <w:b/>
         </w:rPr>
         <w:t xml:space="preserve">mode</w:t>
@@ -3350,8 +3577,8 @@
     <w:p>
       <w:pPr>
         <w:numPr>
+          <w:ilvl w:val="0"/>
           <w:numId w:val="1010"/>
-          <w:ilvl w:val="0"/>
         </w:numPr>
       </w:pPr>
       <w:r>
@@ -3362,6 +3589,7 @@
       </w:r>
       <w:r>
         <w:rPr>
+          <w:bCs/>
           <w:b/>
         </w:rPr>
         <w:t xml:space="preserve">ntiles</w:t>
@@ -3373,8 +3601,8 @@
     <w:p>
       <w:pPr>
         <w:numPr>
+          <w:ilvl w:val="0"/>
           <w:numId w:val="1010"/>
-          <w:ilvl w:val="0"/>
         </w:numPr>
       </w:pPr>
       <w:r>
@@ -3385,6 +3613,7 @@
       </w:r>
       <w:r>
         <w:rPr>
+          <w:bCs/>
           <w:b/>
         </w:rPr>
         <w:t xml:space="preserve">descr</w:t>
@@ -3399,25 +3628,28 @@
     <w:p>
       <w:pPr>
         <w:numPr>
+          <w:ilvl w:val="0"/>
           <w:numId w:val="1010"/>
+        </w:numPr>
+      </w:pPr>
+      <w:r>
+        <w:t xml:space="preserve">Maintenant, refaite la même chose avec les données de 2009.</w:t>
+      </w:r>
+    </w:p>
+    <w:p>
+      <w:pPr>
+        <w:numPr>
           <w:ilvl w:val="0"/>
+          <w:numId w:val="1010"/>
         </w:numPr>
       </w:pPr>
       <w:r>
-        <w:t xml:space="preserve">Maintenant, refaite la même chose avec les données de 2009.</w:t>
-      </w:r>
-    </w:p>
-    <w:p>
-      <w:pPr>
-        <w:numPr>
-          <w:numId w:val="1010"/>
-          <w:ilvl w:val="0"/>
-        </w:numPr>
-      </w:pPr>
-      <w:r>
         <w:t xml:space="preserve">Quelle conclusion tirez-vous sur la solution technologique au changement climatique?</w:t>
       </w:r>
     </w:p>
+    <w:bookmarkEnd w:id="31"/>
+    <w:bookmarkEnd w:id="32"/>
+    <w:bookmarkEnd w:id="33"/>
     <w:sectPr/>
   </w:body>
 </w:document>
@@ -3449,17 +3681,14 @@
 <file path=word/numbering.xml><?xml version="1.0" encoding="utf-8"?>
 <w:numbering xmlns:w="http://schemas.openxmlformats.org/wordprocessingml/2006/main">
   <w:abstractNum w:abstractNumId="990">
-    <w:nsid w:val="2c1ae401"/>
+    <w:nsid w:val="A990"/>
     <w:multiLevelType w:val="multilevel"/>
     <w:lvl w:ilvl="0">
       <w:numFmt w:val="bullet"/>
       <w:lvlText w:val=" "/>
       <w:lvlJc w:val="left"/>
       <w:pPr>
-        <w:tabs>
-          <w:tab w:val="num" w:pos="0"/>
-        </w:tabs>
-        <w:ind w:left="480" w:hanging="480"/>
+        <w:ind w:left="720" w:hanging="480"/>
       </w:pPr>
     </w:lvl>
     <w:lvl w:ilvl="1">
@@ -3467,10 +3696,7 @@
       <w:lvlText w:val=" "/>
       <w:lvlJc w:val="left"/>
       <w:pPr>
-        <w:tabs>
-          <w:tab w:val="num" w:pos="720"/>
-        </w:tabs>
-        <w:ind w:left="1200" w:hanging="480"/>
+        <w:ind w:left="1440" w:hanging="480"/>
       </w:pPr>
     </w:lvl>
     <w:lvl w:ilvl="2">
@@ -3478,10 +3704,7 @@
       <w:lvlText w:val=" "/>
       <w:lvlJc w:val="left"/>
       <w:pPr>
-        <w:tabs>
-          <w:tab w:val="num" w:pos="1440"/>
-        </w:tabs>
-        <w:ind w:left="1920" w:hanging="480"/>
+        <w:ind w:left="2160" w:hanging="480"/>
       </w:pPr>
     </w:lvl>
     <w:lvl w:ilvl="3">
@@ -3489,10 +3712,7 @@
       <w:lvlText w:val=" "/>
       <w:lvlJc w:val="left"/>
       <w:pPr>
-        <w:tabs>
-          <w:tab w:val="num" w:pos="2160"/>
-        </w:tabs>
-        <w:ind w:left="2640" w:hanging="480"/>
+        <w:ind w:left="2880" w:hanging="480"/>
       </w:pPr>
     </w:lvl>
     <w:lvl w:ilvl="4">
@@ -3500,10 +3720,7 @@
       <w:lvlText w:val=" "/>
       <w:lvlJc w:val="left"/>
       <w:pPr>
-        <w:tabs>
-          <w:tab w:val="num" w:pos="2880"/>
-        </w:tabs>
-        <w:ind w:left="3360" w:hanging="480"/>
+        <w:ind w:left="3600" w:hanging="480"/>
       </w:pPr>
     </w:lvl>
     <w:lvl w:ilvl="5">
@@ -3511,10 +3728,7 @@
       <w:lvlText w:val=" "/>
       <w:lvlJc w:val="left"/>
       <w:pPr>
-        <w:tabs>
-          <w:tab w:val="num" w:pos="3600"/>
-        </w:tabs>
-        <w:ind w:left="4080" w:hanging="480"/>
+        <w:ind w:left="4320" w:hanging="480"/>
       </w:pPr>
     </w:lvl>
     <w:lvl w:ilvl="6">
@@ -3522,10 +3736,7 @@
       <w:lvlText w:val=" "/>
       <w:lvlJc w:val="left"/>
       <w:pPr>
-        <w:tabs>
-          <w:tab w:val="num" w:pos="4320"/>
-        </w:tabs>
-        <w:ind w:left="4800" w:hanging="480"/>
+        <w:ind w:left="5040" w:hanging="480"/>
       </w:pPr>
     </w:lvl>
     <w:lvl w:ilvl="7">
@@ -3533,10 +3744,7 @@
       <w:lvlText w:val=" "/>
       <w:lvlJc w:val="left"/>
       <w:pPr>
-        <w:tabs>
-          <w:tab w:val="num" w:pos="5040"/>
-        </w:tabs>
-        <w:ind w:left="5520" w:hanging="480"/>
+        <w:ind w:left="5760" w:hanging="480"/>
       </w:pPr>
     </w:lvl>
     <w:lvl w:ilvl="8">
@@ -3544,15 +3752,12 @@
       <w:lvlText w:val=" "/>
       <w:lvlJc w:val="left"/>
       <w:pPr>
-        <w:tabs>
-          <w:tab w:val="num" w:pos="5760"/>
-        </w:tabs>
-        <w:ind w:left="6240" w:hanging="480"/>
+        <w:ind w:left="6480" w:hanging="480"/>
       </w:pPr>
     </w:lvl>
   </w:abstractNum>
   <w:abstractNum w:abstractNumId="99411">
-    <w:nsid w:val="ea454b4c"/>
+    <w:nsid w:val="A99411"/>
     <w:multiLevelType w:val="multilevel"/>
     <w:lvl w:ilvl="0">
       <w:start w:val="1"/>
@@ -3560,10 +3765,7 @@
       <w:lvlText w:val="%1."/>
       <w:lvlJc w:val="left"/>
       <w:pPr>
-        <w:tabs>
-          <w:tab w:val="num" w:pos="0"/>
-        </w:tabs>
-        <w:ind w:left="480" w:hanging="480"/>
+        <w:ind w:left="720" w:hanging="480"/>
       </w:pPr>
     </w:lvl>
     <w:lvl w:ilvl="1">
@@ -3572,10 +3774,7 @@
       <w:lvlText w:val="%2."/>
       <w:lvlJc w:val="left"/>
       <w:pPr>
-        <w:tabs>
-          <w:tab w:val="num" w:pos="720"/>
-        </w:tabs>
-        <w:ind w:left="1200" w:hanging="480"/>
+        <w:ind w:left="1440" w:hanging="480"/>
       </w:pPr>
     </w:lvl>
     <w:lvl w:ilvl="2">
@@ -3584,10 +3783,7 @@
       <w:lvlText w:val="%3."/>
       <w:lvlJc w:val="left"/>
       <w:pPr>
-        <w:tabs>
-          <w:tab w:val="num" w:pos="1440"/>
-        </w:tabs>
-        <w:ind w:left="1920" w:hanging="480"/>
+        <w:ind w:left="2160" w:hanging="480"/>
       </w:pPr>
     </w:lvl>
     <w:lvl w:ilvl="3">
@@ -3596,10 +3792,7 @@
       <w:lvlText w:val="%4."/>
       <w:lvlJc w:val="left"/>
       <w:pPr>
-        <w:tabs>
-          <w:tab w:val="num" w:pos="2160"/>
-        </w:tabs>
-        <w:ind w:left="2640" w:hanging="480"/>
+        <w:ind w:left="2880" w:hanging="480"/>
       </w:pPr>
     </w:lvl>
     <w:lvl w:ilvl="4">
@@ -3608,10 +3801,7 @@
       <w:lvlText w:val="%5."/>
       <w:lvlJc w:val="left"/>
       <w:pPr>
-        <w:tabs>
-          <w:tab w:val="num" w:pos="2880"/>
-        </w:tabs>
-        <w:ind w:left="3360" w:hanging="480"/>
+        <w:ind w:left="3600" w:hanging="480"/>
       </w:pPr>
     </w:lvl>
     <w:lvl w:ilvl="5">
@@ -3620,10 +3810,7 @@
       <w:lvlText w:val="%6."/>
       <w:lvlJc w:val="left"/>
       <w:pPr>
-        <w:tabs>
-          <w:tab w:val="num" w:pos="3600"/>
-        </w:tabs>
-        <w:ind w:left="4080" w:hanging="480"/>
+        <w:ind w:left="4320" w:hanging="480"/>
       </w:pPr>
     </w:lvl>
     <w:lvl w:ilvl="6">
@@ -3632,10 +3819,7 @@
       <w:lvlText w:val="%7."/>
       <w:lvlJc w:val="left"/>
       <w:pPr>
-        <w:tabs>
-          <w:tab w:val="num" w:pos="4320"/>
-        </w:tabs>
-        <w:ind w:left="4800" w:hanging="480"/>
+        <w:ind w:left="5040" w:hanging="480"/>
       </w:pPr>
     </w:lvl>
     <w:lvl w:ilvl="7">
@@ -3644,10 +3828,7 @@
       <w:lvlText w:val="%8."/>
       <w:lvlJc w:val="left"/>
       <w:pPr>
-        <w:tabs>
-          <w:tab w:val="num" w:pos="5040"/>
-        </w:tabs>
-        <w:ind w:left="5520" w:hanging="480"/>
+        <w:ind w:left="5760" w:hanging="480"/>
       </w:pPr>
     </w:lvl>
     <w:lvl w:ilvl="8">
@@ -3656,25 +3837,19 @@
       <w:lvlText w:val="%9."/>
       <w:lvlJc w:val="left"/>
       <w:pPr>
-        <w:tabs>
-          <w:tab w:val="num" w:pos="5760"/>
-        </w:tabs>
-        <w:ind w:left="6240" w:hanging="480"/>
+        <w:ind w:left="6480" w:hanging="480"/>
       </w:pPr>
     </w:lvl>
   </w:abstractNum>
   <w:abstractNum w:abstractNumId="991">
-    <w:nsid w:val="71315dca"/>
+    <w:nsid w:val="A991"/>
     <w:multiLevelType w:val="multilevel"/>
     <w:lvl w:ilvl="0">
       <w:numFmt w:val="bullet"/>
       <w:lvlText w:val="•"/>
       <w:lvlJc w:val="left"/>
       <w:pPr>
-        <w:tabs>
-          <w:tab w:val="num" w:pos="0"/>
-        </w:tabs>
-        <w:ind w:left="480" w:hanging="480"/>
+        <w:ind w:left="720" w:hanging="480"/>
       </w:pPr>
     </w:lvl>
     <w:lvl w:ilvl="1">
@@ -3682,10 +3857,7 @@
       <w:lvlText w:val="–"/>
       <w:lvlJc w:val="left"/>
       <w:pPr>
-        <w:tabs>
-          <w:tab w:val="num" w:pos="720"/>
-        </w:tabs>
-        <w:ind w:left="1200" w:hanging="480"/>
+        <w:ind w:left="1440" w:hanging="480"/>
       </w:pPr>
     </w:lvl>
     <w:lvl w:ilvl="2">
@@ -3693,10 +3865,7 @@
       <w:lvlText w:val="•"/>
       <w:lvlJc w:val="left"/>
       <w:pPr>
-        <w:tabs>
-          <w:tab w:val="num" w:pos="1440"/>
-        </w:tabs>
-        <w:ind w:left="1920" w:hanging="480"/>
+        <w:ind w:left="2160" w:hanging="480"/>
       </w:pPr>
     </w:lvl>
     <w:lvl w:ilvl="3">
@@ -3704,10 +3873,7 @@
       <w:lvlText w:val="–"/>
       <w:lvlJc w:val="left"/>
       <w:pPr>
-        <w:tabs>
-          <w:tab w:val="num" w:pos="2160"/>
-        </w:tabs>
-        <w:ind w:left="2640" w:hanging="480"/>
+        <w:ind w:left="2880" w:hanging="480"/>
       </w:pPr>
     </w:lvl>
     <w:lvl w:ilvl="4">
@@ -3715,10 +3881,7 @@
       <w:lvlText w:val="•"/>
       <w:lvlJc w:val="left"/>
       <w:pPr>
-        <w:tabs>
-          <w:tab w:val="num" w:pos="2880"/>
-        </w:tabs>
-        <w:ind w:left="3360" w:hanging="480"/>
+        <w:ind w:left="3600" w:hanging="480"/>
       </w:pPr>
     </w:lvl>
     <w:lvl w:ilvl="5">
@@ -3726,10 +3889,7 @@
       <w:lvlText w:val="–"/>
       <w:lvlJc w:val="left"/>
       <w:pPr>
-        <w:tabs>
-          <w:tab w:val="num" w:pos="3600"/>
-        </w:tabs>
-        <w:ind w:left="4080" w:hanging="480"/>
+        <w:ind w:left="4320" w:hanging="480"/>
       </w:pPr>
     </w:lvl>
     <w:lvl w:ilvl="6">
@@ -3737,10 +3897,7 @@
       <w:lvlText w:val="•"/>
       <w:lvlJc w:val="left"/>
       <w:pPr>
-        <w:tabs>
-          <w:tab w:val="num" w:pos="4320"/>
-        </w:tabs>
-        <w:ind w:left="4800" w:hanging="480"/>
+        <w:ind w:left="5040" w:hanging="480"/>
       </w:pPr>
     </w:lvl>
     <w:lvl w:ilvl="7">
@@ -3748,10 +3905,7 @@
       <w:lvlText w:val="–"/>
       <w:lvlJc w:val="left"/>
       <w:pPr>
-        <w:tabs>
-          <w:tab w:val="num" w:pos="5040"/>
-        </w:tabs>
-        <w:ind w:left="5520" w:hanging="480"/>
+        <w:ind w:left="5760" w:hanging="480"/>
       </w:pPr>
     </w:lvl>
     <w:lvl w:ilvl="8">
@@ -3759,15 +3913,12 @@
       <w:lvlText w:val="•"/>
       <w:lvlJc w:val="left"/>
       <w:pPr>
-        <w:tabs>
-          <w:tab w:val="num" w:pos="5760"/>
-        </w:tabs>
-        <w:ind w:left="6240" w:hanging="480"/>
+        <w:ind w:left="6480" w:hanging="480"/>
       </w:pPr>
     </w:lvl>
   </w:abstractNum>
   <w:abstractNum w:abstractNumId="99412">
-    <w:nsid w:val="47261bad"/>
+    <w:nsid w:val="A99412"/>
     <w:multiLevelType w:val="multilevel"/>
     <w:lvl w:ilvl="0">
       <w:start w:val="2"/>
@@ -3775,10 +3926,7 @@
       <w:lvlText w:val="%1."/>
       <w:lvlJc w:val="left"/>
       <w:pPr>
-        <w:tabs>
-          <w:tab w:val="num" w:pos="0"/>
-        </w:tabs>
-        <w:ind w:left="480" w:hanging="480"/>
+        <w:ind w:left="720" w:hanging="480"/>
       </w:pPr>
     </w:lvl>
     <w:lvl w:ilvl="1">
@@ -3787,10 +3935,7 @@
       <w:lvlText w:val="%2."/>
       <w:lvlJc w:val="left"/>
       <w:pPr>
-        <w:tabs>
-          <w:tab w:val="num" w:pos="720"/>
-        </w:tabs>
-        <w:ind w:left="1200" w:hanging="480"/>
+        <w:ind w:left="1440" w:hanging="480"/>
       </w:pPr>
     </w:lvl>
     <w:lvl w:ilvl="2">
@@ -3799,10 +3944,7 @@
       <w:lvlText w:val="%3."/>
       <w:lvlJc w:val="left"/>
       <w:pPr>
-        <w:tabs>
-          <w:tab w:val="num" w:pos="1440"/>
-        </w:tabs>
-        <w:ind w:left="1920" w:hanging="480"/>
+        <w:ind w:left="2160" w:hanging="480"/>
       </w:pPr>
     </w:lvl>
     <w:lvl w:ilvl="3">
@@ -3811,10 +3953,7 @@
       <w:lvlText w:val="%4."/>
       <w:lvlJc w:val="left"/>
       <w:pPr>
-        <w:tabs>
-          <w:tab w:val="num" w:pos="2160"/>
-        </w:tabs>
-        <w:ind w:left="2640" w:hanging="480"/>
+        <w:ind w:left="2880" w:hanging="480"/>
       </w:pPr>
     </w:lvl>
     <w:lvl w:ilvl="4">
@@ -3823,10 +3962,7 @@
       <w:lvlText w:val="%5."/>
       <w:lvlJc w:val="left"/>
       <w:pPr>
-        <w:tabs>
-          <w:tab w:val="num" w:pos="2880"/>
-        </w:tabs>
-        <w:ind w:left="3360" w:hanging="480"/>
+        <w:ind w:left="3600" w:hanging="480"/>
       </w:pPr>
     </w:lvl>
     <w:lvl w:ilvl="5">
@@ -3835,10 +3971,7 @@
       <w:lvlText w:val="%6."/>
       <w:lvlJc w:val="left"/>
       <w:pPr>
-        <w:tabs>
-          <w:tab w:val="num" w:pos="3600"/>
-        </w:tabs>
-        <w:ind w:left="4080" w:hanging="480"/>
+        <w:ind w:left="4320" w:hanging="480"/>
       </w:pPr>
     </w:lvl>
     <w:lvl w:ilvl="6">
@@ -3847,10 +3980,7 @@
       <w:lvlText w:val="%7."/>
       <w:lvlJc w:val="left"/>
       <w:pPr>
-        <w:tabs>
-          <w:tab w:val="num" w:pos="4320"/>
-        </w:tabs>
-        <w:ind w:left="4800" w:hanging="480"/>
+        <w:ind w:left="5040" w:hanging="480"/>
       </w:pPr>
     </w:lvl>
     <w:lvl w:ilvl="7">
@@ -3859,10 +3989,7 @@
       <w:lvlText w:val="%8."/>
       <w:lvlJc w:val="left"/>
       <w:pPr>
-        <w:tabs>
-          <w:tab w:val="num" w:pos="5040"/>
-        </w:tabs>
-        <w:ind w:left="5520" w:hanging="480"/>
+        <w:ind w:left="5760" w:hanging="480"/>
       </w:pPr>
     </w:lvl>
     <w:lvl w:ilvl="8">
@@ -3871,15 +3998,12 @@
       <w:lvlText w:val="%9."/>
       <w:lvlJc w:val="left"/>
       <w:pPr>
-        <w:tabs>
-          <w:tab w:val="num" w:pos="5760"/>
-        </w:tabs>
-        <w:ind w:left="6240" w:hanging="480"/>
+        <w:ind w:left="6480" w:hanging="480"/>
       </w:pPr>
     </w:lvl>
   </w:abstractNum>
   <w:abstractNum w:abstractNumId="99413">
-    <w:nsid w:val="b3cbbdee"/>
+    <w:nsid w:val="A99413"/>
     <w:multiLevelType w:val="multilevel"/>
     <w:lvl w:ilvl="0">
       <w:start w:val="3"/>
@@ -3887,10 +4011,7 @@
       <w:lvlText w:val="%1."/>
       <w:lvlJc w:val="left"/>
       <w:pPr>
-        <w:tabs>
-          <w:tab w:val="num" w:pos="0"/>
-        </w:tabs>
-        <w:ind w:left="480" w:hanging="480"/>
+        <w:ind w:left="720" w:hanging="480"/>
       </w:pPr>
     </w:lvl>
     <w:lvl w:ilvl="1">
@@ -3899,10 +4020,7 @@
       <w:lvlText w:val="%2."/>
       <w:lvlJc w:val="left"/>
       <w:pPr>
-        <w:tabs>
-          <w:tab w:val="num" w:pos="720"/>
-        </w:tabs>
-        <w:ind w:left="1200" w:hanging="480"/>
+        <w:ind w:left="1440" w:hanging="480"/>
       </w:pPr>
     </w:lvl>
     <w:lvl w:ilvl="2">
@@ -3911,10 +4029,7 @@
       <w:lvlText w:val="%3."/>
       <w:lvlJc w:val="left"/>
       <w:pPr>
-        <w:tabs>
-          <w:tab w:val="num" w:pos="1440"/>
-        </w:tabs>
-        <w:ind w:left="1920" w:hanging="480"/>
+        <w:ind w:left="2160" w:hanging="480"/>
       </w:pPr>
     </w:lvl>
     <w:lvl w:ilvl="3">
@@ -3923,10 +4038,7 @@
       <w:lvlText w:val="%4."/>
       <w:lvlJc w:val="left"/>
       <w:pPr>
-        <w:tabs>
-          <w:tab w:val="num" w:pos="2160"/>
-        </w:tabs>
-        <w:ind w:left="2640" w:hanging="480"/>
+        <w:ind w:left="2880" w:hanging="480"/>
       </w:pPr>
     </w:lvl>
     <w:lvl w:ilvl="4">
@@ -3935,10 +4047,7 @@
       <w:lvlText w:val="%5."/>
       <w:lvlJc w:val="left"/>
       <w:pPr>
-        <w:tabs>
-          <w:tab w:val="num" w:pos="2880"/>
-        </w:tabs>
-        <w:ind w:left="3360" w:hanging="480"/>
+        <w:ind w:left="3600" w:hanging="480"/>
       </w:pPr>
     </w:lvl>
     <w:lvl w:ilvl="5">
@@ -3947,10 +4056,7 @@
       <w:lvlText w:val="%6."/>
       <w:lvlJc w:val="left"/>
       <w:pPr>
-        <w:tabs>
-          <w:tab w:val="num" w:pos="3600"/>
-        </w:tabs>
-        <w:ind w:left="4080" w:hanging="480"/>
+        <w:ind w:left="4320" w:hanging="480"/>
       </w:pPr>
     </w:lvl>
     <w:lvl w:ilvl="6">
@@ -3959,10 +4065,7 @@
       <w:lvlText w:val="%7."/>
       <w:lvlJc w:val="left"/>
       <w:pPr>
-        <w:tabs>
-          <w:tab w:val="num" w:pos="4320"/>
-        </w:tabs>
-        <w:ind w:left="4800" w:hanging="480"/>
+        <w:ind w:left="5040" w:hanging="480"/>
       </w:pPr>
     </w:lvl>
     <w:lvl w:ilvl="7">
@@ -3971,10 +4074,7 @@
       <w:lvlText w:val="%8."/>
       <w:lvlJc w:val="left"/>
       <w:pPr>
-        <w:tabs>
-          <w:tab w:val="num" w:pos="5040"/>
-        </w:tabs>
-        <w:ind w:left="5520" w:hanging="480"/>
+        <w:ind w:left="5760" w:hanging="480"/>
       </w:pPr>
     </w:lvl>
     <w:lvl w:ilvl="8">
@@ -3983,10 +4083,7 @@
       <w:lvlText w:val="%9."/>
       <w:lvlJc w:val="left"/>
       <w:pPr>
-        <w:tabs>
-          <w:tab w:val="num" w:pos="5760"/>
-        </w:tabs>
-        <w:ind w:left="6240" w:hanging="480"/>
+        <w:ind w:left="6480" w:hanging="480"/>
       </w:pPr>
     </w:lvl>
   </w:abstractNum>
@@ -4193,10 +4290,10 @@
   <w:docDefaults>
     <w:rPrDefault>
       <w:rPr>
-        <w:rFonts w:asciiTheme="minorHAnsi" w:eastAsiaTheme="minorHAnsi" w:hAnsiTheme="minorHAnsi" w:cstheme="minorBidi"/>
+        <w:rFonts w:asciiTheme="minorHAnsi" w:cstheme="minorBidi" w:eastAsiaTheme="minorHAnsi" w:hAnsiTheme="minorHAnsi"/>
         <w:sz w:val="24"/>
         <w:szCs w:val="24"/>
-        <w:lang w:val="en-US" w:eastAsia="en-US" w:bidi="ar-SA"/>
+        <w:lang w:bidi="ar-SA" w:eastAsia="en-US" w:val="en-US"/>
       </w:rPr>
     </w:rPrDefault>
     <w:pPrDefault>
@@ -4205,35 +4302,35 @@
       </w:pPr>
     </w:pPrDefault>
   </w:docDefaults>
-  <w:latentStyles w:defLockedState="0" w:defUIPriority="0" w:defSemiHidden="0" w:defUnhideWhenUsed="0" w:defQFormat="0" w:count="276"/>
-  <w:style w:type="paragraph" w:default="1" w:styleId="Normal">
+  <w:latentStyles w:count="276" w:defLockedState="0" w:defQFormat="0" w:defSemiHidden="0" w:defUIPriority="0" w:defUnhideWhenUsed="0"/>
+  <w:style w:default="1" w:styleId="Normal" w:type="paragraph">
     <w:name w:val="Normal"/>
     <w:qFormat/>
   </w:style>
-  <w:style w:type="paragraph" w:styleId="BodyText">
+  <w:style w:styleId="BodyText" w:type="paragraph">
     <w:name w:val="Body Text"/>
     <w:basedOn w:val="Normal"/>
     <w:link w:val="BodyTextChar"/>
     <w:pPr>
-      <w:spacing w:before="180" w:after="180"/>
+      <w:spacing w:after="180" w:before="180"/>
     </w:pPr>
     <w:qFormat/>
   </w:style>
-  <w:style w:type="paragraph" w:customStyle="1" w:styleId="FirstParagraph">
+  <w:style w:customStyle="1" w:styleId="FirstParagraph" w:type="paragraph">
     <w:name w:val="First Paragraph"/>
     <w:basedOn w:val="BodyText"/>
     <w:next w:val="BodyText"/>
     <w:qFormat/>
   </w:style>
-  <w:style w:type="paragraph" w:customStyle="1" w:styleId="Compact">
+  <w:style w:customStyle="1" w:styleId="Compact" w:type="paragraph">
     <w:name w:val="Compact"/>
     <w:basedOn w:val="BodyText"/>
     <w:qFormat/>
     <w:pPr>
-      <w:spacing w:before="36" w:after="36"/>
+      <w:spacing w:after="36" w:before="36"/>
     </w:pPr>
   </w:style>
-  <w:style w:type="paragraph" w:styleId="Title">
+  <w:style w:styleId="Title" w:type="paragraph">
     <w:name w:val="Title"/>
     <w:basedOn w:val="Normal"/>
     <w:next w:val="BodyText"/>
@@ -4241,19 +4338,19 @@
     <w:pPr>
       <w:keepNext/>
       <w:keepLines/>
-      <w:spacing w:before="480" w:after="240"/>
+      <w:spacing w:after="240" w:before="480"/>
       <w:jc w:val="center"/>
     </w:pPr>
     <w:rPr>
-      <w:rFonts w:asciiTheme="majorHAnsi" w:eastAsiaTheme="majorEastAsia" w:hAnsiTheme="majorHAnsi" w:cstheme="majorBidi"/>
+      <w:rFonts w:asciiTheme="majorHAnsi" w:cstheme="majorBidi" w:eastAsiaTheme="majorEastAsia" w:hAnsiTheme="majorHAnsi"/>
       <w:b/>
       <w:bCs/>
-      <w:color w:val="345A8A" w:themeColor="accent1" w:themeShade="B5"/>
+      <w:color w:themeColor="accent1" w:themeShade="B5" w:val="345A8A"/>
       <w:sz w:val="36"/>
       <w:szCs w:val="36"/>
     </w:rPr>
   </w:style>
-  <w:style w:type="paragraph" w:styleId="Subtitle">
+  <w:style w:styleId="Subtitle" w:type="paragraph">
     <w:name w:val="Subtitle"/>
     <w:basedOn w:val="Title"/>
     <w:next w:val="BodyText"/>
@@ -4261,7 +4358,7 @@
     <w:pPr>
       <w:keepNext/>
       <w:keepLines/>
-      <w:spacing w:before="240" w:after="240"/>
+      <w:spacing w:after="240" w:before="240"/>
       <w:jc w:val="center"/>
     </w:pPr>
     <w:rPr>
@@ -4269,7 +4366,7 @@
       <w:szCs w:val="30"/>
     </w:rPr>
   </w:style>
-  <w:style w:type="paragraph" w:customStyle="1" w:styleId="Author">
+  <w:style w:customStyle="1" w:styleId="Author" w:type="paragraph">
     <w:name w:val="Author"/>
     <w:next w:val="BodyText"/>
     <w:qFormat/>
@@ -4279,7 +4376,7 @@
       <w:jc w:val="center"/>
     </w:pPr>
   </w:style>
-  <w:style w:type="paragraph" w:styleId="Date">
+  <w:style w:styleId="Date" w:type="paragraph">
     <w:name w:val="Date"/>
     <w:next w:val="BodyText"/>
     <w:qFormat/>
@@ -4289,7 +4386,7 @@
       <w:jc w:val="center"/>
     </w:pPr>
   </w:style>
-  <w:style w:type="paragraph" w:customStyle="1" w:styleId="Abstract">
+  <w:style w:customStyle="1" w:styleId="Abstract" w:type="paragraph">
     <w:name w:val="Abstract"/>
     <w:basedOn w:val="Normal"/>
     <w:next w:val="BodyText"/>
@@ -4297,14 +4394,14 @@
     <w:pPr>
       <w:keepNext/>
       <w:keepLines/>
-      <w:spacing w:before="300" w:after="300"/>
+      <w:spacing w:after="300" w:before="300"/>
     </w:pPr>
     <w:rPr>
       <w:sz w:val="20"/>
       <w:szCs w:val="20"/>
     </w:rPr>
   </w:style>
-  <w:style w:type="paragraph" w:styleId="Bibliography">
+  <w:style w:styleId="Bibliography" w:type="paragraph">
     <w:name w:val="Bibliography"/>
     <w:basedOn w:val="Normal"/>
     <w:next w:val="Bibliography"/>
@@ -4312,7 +4409,7 @@
     <w:pPr/>
     <w:rPr/>
   </w:style>
-  <w:style w:type="paragraph" w:styleId="Heading1">
+  <w:style w:styleId="Heading1" w:type="paragraph">
     <w:name w:val="Heading 1"/>
     <w:basedOn w:val="Normal"/>
     <w:next w:val="BodyText"/>
@@ -4321,19 +4418,19 @@
     <w:pPr>
       <w:keepNext/>
       <w:keepLines/>
-      <w:spacing w:before="480" w:after="0"/>
+      <w:spacing w:after="0" w:before="480"/>
       <w:outlineLvl w:val="0"/>
     </w:pPr>
     <w:rPr>
-      <w:rFonts w:asciiTheme="majorHAnsi" w:eastAsiaTheme="majorEastAsia" w:hAnsiTheme="majorHAnsi" w:cstheme="majorBidi"/>
+      <w:rFonts w:asciiTheme="majorHAnsi" w:cstheme="majorBidi" w:eastAsiaTheme="majorEastAsia" w:hAnsiTheme="majorHAnsi"/>
       <w:b/>
       <w:bCs/>
-      <w:color w:val="345A8A" w:themeColor="accent1" w:themeShade="B5"/>
+      <w:color w:themeColor="accent1" w:val="4F81BD"/>
       <w:sz w:val="32"/>
       <w:szCs w:val="32"/>
     </w:rPr>
   </w:style>
-  <w:style w:type="paragraph" w:styleId="Heading2">
+  <w:style w:styleId="Heading2" w:type="paragraph">
     <w:name w:val="Heading 2"/>
     <w:basedOn w:val="Normal"/>
     <w:next w:val="BodyText"/>
@@ -4343,19 +4440,19 @@
     <w:pPr>
       <w:keepNext/>
       <w:keepLines/>
-      <w:spacing w:before="200" w:after="0"/>
+      <w:spacing w:after="0" w:before="200"/>
       <w:outlineLvl w:val="1"/>
     </w:pPr>
     <w:rPr>
-      <w:rFonts w:asciiTheme="majorHAnsi" w:eastAsiaTheme="majorEastAsia" w:hAnsiTheme="majorHAnsi" w:cstheme="majorBidi"/>
+      <w:rFonts w:asciiTheme="majorHAnsi" w:cstheme="majorBidi" w:eastAsiaTheme="majorEastAsia" w:hAnsiTheme="majorHAnsi"/>
       <w:b/>
       <w:bCs/>
-      <w:color w:val="4F81BD" w:themeColor="accent1"/>
-      <w:sz w:val="32"/>
-      <w:szCs w:val="32"/>
+      <w:color w:themeColor="accent1" w:val="4F81BD"/>
+      <w:sz w:val="28"/>
+      <w:szCs w:val="28"/>
     </w:rPr>
   </w:style>
-  <w:style w:type="paragraph" w:styleId="Heading3">
+  <w:style w:styleId="Heading3" w:type="paragraph">
     <w:name w:val="Heading 3"/>
     <w:basedOn w:val="Normal"/>
     <w:next w:val="BodyText"/>
@@ -4365,19 +4462,19 @@
     <w:pPr>
       <w:keepNext/>
       <w:keepLines/>
-      <w:spacing w:before="200" w:after="0"/>
+      <w:spacing w:after="0" w:before="200"/>
       <w:outlineLvl w:val="2"/>
     </w:pPr>
     <w:rPr>
-      <w:rFonts w:asciiTheme="majorHAnsi" w:eastAsiaTheme="majorEastAsia" w:hAnsiTheme="majorHAnsi" w:cstheme="majorBidi"/>
+      <w:rFonts w:asciiTheme="majorHAnsi" w:cstheme="majorBidi" w:eastAsiaTheme="majorEastAsia" w:hAnsiTheme="majorHAnsi"/>
       <w:b/>
       <w:bCs/>
-      <w:color w:val="4F81BD" w:themeColor="accent1"/>
-      <w:sz w:val="28"/>
-      <w:szCs w:val="28"/>
+      <w:color w:themeColor="accent1" w:val="4F81BD"/>
+      <w:sz w:val="24"/>
+      <w:szCs w:val="24"/>
     </w:rPr>
   </w:style>
-  <w:style w:type="paragraph" w:styleId="Heading4">
+  <w:style w:styleId="Heading4" w:type="paragraph">
     <w:name w:val="Heading 4"/>
     <w:basedOn w:val="Normal"/>
     <w:next w:val="BodyText"/>
@@ -4387,19 +4484,19 @@
     <w:pPr>
       <w:keepNext/>
       <w:keepLines/>
-      <w:spacing w:before="200" w:after="0"/>
+      <w:spacing w:after="0" w:before="200"/>
       <w:outlineLvl w:val="3"/>
     </w:pPr>
     <w:rPr>
-      <w:rFonts w:asciiTheme="majorHAnsi" w:eastAsiaTheme="majorEastAsia" w:hAnsiTheme="majorHAnsi" w:cstheme="majorBidi"/>
-      <w:b/>
+      <w:rFonts w:asciiTheme="majorHAnsi" w:cstheme="majorBidi" w:eastAsiaTheme="majorEastAsia" w:hAnsiTheme="majorHAnsi"/>
+      <w:i/>
       <w:bCs/>
-      <w:color w:val="4F81BD" w:themeColor="accent1"/>
+      <w:color w:themeColor="accent1" w:val="4F81BD"/>
       <w:sz w:val="24"/>
       <w:szCs w:val="24"/>
     </w:rPr>
   </w:style>
-  <w:style w:type="paragraph" w:styleId="Heading5">
+  <w:style w:styleId="Heading5" w:type="paragraph">
     <w:name w:val="Heading 5"/>
     <w:basedOn w:val="Normal"/>
     <w:next w:val="BodyText"/>
@@ -4409,19 +4506,18 @@
     <w:pPr>
       <w:keepNext/>
       <w:keepLines/>
-      <w:spacing w:before="200" w:after="0"/>
+      <w:spacing w:after="0" w:before="200"/>
       <w:outlineLvl w:val="4"/>
     </w:pPr>
     <w:rPr>
-      <w:rFonts w:asciiTheme="majorHAnsi" w:eastAsiaTheme="majorEastAsia" w:hAnsiTheme="majorHAnsi" w:cstheme="majorBidi"/>
-      <w:i/>
+      <w:rFonts w:asciiTheme="majorHAnsi" w:cstheme="majorBidi" w:eastAsiaTheme="majorEastAsia" w:hAnsiTheme="majorHAnsi"/>
       <w:iCs/>
-      <w:color w:val="4F81BD" w:themeColor="accent1"/>
+      <w:color w:themeColor="accent1" w:val="4F81BD"/>
       <w:sz w:val="24"/>
       <w:szCs w:val="24"/>
     </w:rPr>
   </w:style>
-  <w:style w:type="paragraph" w:styleId="Heading6">
+  <w:style w:styleId="Heading6" w:type="paragraph">
     <w:name w:val="Heading 6"/>
     <w:basedOn w:val="Normal"/>
     <w:next w:val="BodyText"/>
@@ -4431,17 +4527,17 @@
     <w:pPr>
       <w:keepNext/>
       <w:keepLines/>
-      <w:spacing w:before="200" w:after="0"/>
+      <w:spacing w:after="0" w:before="200"/>
       <w:outlineLvl w:val="5"/>
     </w:pPr>
     <w:rPr>
-      <w:rFonts w:asciiTheme="majorHAnsi" w:eastAsiaTheme="majorEastAsia" w:hAnsiTheme="majorHAnsi" w:cstheme="majorBidi"/>
-      <w:color w:val="4F81BD" w:themeColor="accent1"/>
+      <w:rFonts w:asciiTheme="majorHAnsi" w:cstheme="majorBidi" w:eastAsiaTheme="majorEastAsia" w:hAnsiTheme="majorHAnsi"/>
+      <w:color w:themeColor="accent1" w:val="4F81BD"/>
       <w:sz w:val="24"/>
       <w:szCs w:val="24"/>
     </w:rPr>
   </w:style>
-  <w:style w:type="paragraph" w:styleId="Heading7">
+  <w:style w:styleId="Heading7" w:type="paragraph">
     <w:name w:val="Heading 7"/>
     <w:basedOn w:val="Normal"/>
     <w:next w:val="BodyText"/>
@@ -4451,17 +4547,17 @@
     <w:pPr>
       <w:keepNext/>
       <w:keepLines/>
-      <w:spacing w:before="200" w:after="0"/>
+      <w:spacing w:after="0" w:before="200"/>
       <w:outlineLvl w:val="6"/>
     </w:pPr>
     <w:rPr>
-      <w:rFonts w:asciiTheme="majorHAnsi" w:eastAsiaTheme="majorEastAsia" w:hAnsiTheme="majorHAnsi" w:cstheme="majorBidi"/>
-      <w:color w:val="4F81BD" w:themeColor="accent1"/>
+      <w:rFonts w:asciiTheme="majorHAnsi" w:cstheme="majorBidi" w:eastAsiaTheme="majorEastAsia" w:hAnsiTheme="majorHAnsi"/>
+      <w:color w:themeColor="accent1" w:val="4F81BD"/>
       <w:sz w:val="24"/>
       <w:szCs w:val="24"/>
     </w:rPr>
   </w:style>
-  <w:style w:type="paragraph" w:styleId="Heading8">
+  <w:style w:styleId="Heading8" w:type="paragraph">
     <w:name w:val="Heading 8"/>
     <w:basedOn w:val="Normal"/>
     <w:next w:val="BodyText"/>
@@ -4471,17 +4567,17 @@
     <w:pPr>
       <w:keepNext/>
       <w:keepLines/>
-      <w:spacing w:before="200" w:after="0"/>
+      <w:spacing w:after="0" w:before="200"/>
       <w:outlineLvl w:val="7"/>
     </w:pPr>
     <w:rPr>
-      <w:rFonts w:asciiTheme="majorHAnsi" w:eastAsiaTheme="majorEastAsia" w:hAnsiTheme="majorHAnsi" w:cstheme="majorBidi"/>
-      <w:color w:val="4F81BD" w:themeColor="accent1"/>
+      <w:rFonts w:asciiTheme="majorHAnsi" w:cstheme="majorBidi" w:eastAsiaTheme="majorEastAsia" w:hAnsiTheme="majorHAnsi"/>
+      <w:color w:themeColor="accent1" w:val="4F81BD"/>
       <w:sz w:val="24"/>
       <w:szCs w:val="24"/>
     </w:rPr>
   </w:style>
-  <w:style w:type="paragraph" w:styleId="Heading9">
+  <w:style w:styleId="Heading9" w:type="paragraph">
     <w:name w:val="Heading 9"/>
     <w:basedOn w:val="Normal"/>
     <w:next w:val="BodyText"/>
@@ -4491,17 +4587,17 @@
     <w:pPr>
       <w:keepNext/>
       <w:keepLines/>
-      <w:spacing w:before="200" w:after="0"/>
+      <w:spacing w:after="0" w:before="200"/>
       <w:outlineLvl w:val="8"/>
     </w:pPr>
     <w:rPr>
-      <w:rFonts w:asciiTheme="majorHAnsi" w:eastAsiaTheme="majorEastAsia" w:hAnsiTheme="majorHAnsi" w:cstheme="majorBidi"/>
-      <w:color w:val="4F81BD" w:themeColor="accent1"/>
+      <w:rFonts w:asciiTheme="majorHAnsi" w:cstheme="majorBidi" w:eastAsiaTheme="majorEastAsia" w:hAnsiTheme="majorHAnsi"/>
+      <w:color w:themeColor="accent1" w:val="4F81BD"/>
       <w:sz w:val="24"/>
       <w:szCs w:val="24"/>
     </w:rPr>
   </w:style>
-  <w:style w:type="paragraph" w:styleId="BlockText">
+  <w:style w:styleId="BlockText" w:type="paragraph">
     <w:name w:val="Block Text"/>
     <w:basedOn w:val="BodyText"/>
     <w:next w:val="BodyText"/>
@@ -4509,17 +4605,11 @@
     <w:unhideWhenUsed/>
     <w:qFormat/>
     <w:pPr>
-      <w:spacing w:before="100" w:after="100"/>
-      <w:ind w:firstLine="0"/>
+      <w:spacing w:after="100" w:before="100"/>
+      <w:ind w:firstLine="0" w:left="480" w:right="480"/>
     </w:pPr>
-    <w:rPr>
-      <w:rFonts w:asciiTheme="majorHAnsi" w:eastAsiaTheme="majorEastAsia" w:hAnsiTheme="majorHAnsi" w:cstheme="majorBidi"/>
-      <w:bCs/>
-      <w:sz w:val="20"/>
-      <w:szCs w:val="20"/>
-    </w:rPr>
-  </w:style>
-  <w:style w:type="paragraph" w:styleId="FootnoteText">
+  </w:style>
+  <w:style w:styleId="FootnoteText" w:type="paragraph">
     <w:name w:val="Footnote Text"/>
     <w:basedOn w:val="Normal"/>
     <w:next w:val="FootnoteText"/>
@@ -4527,28 +4617,43 @@
     <w:unhideWhenUsed/>
     <w:qFormat/>
   </w:style>
-  <w:style w:type="character" w:default="1" w:styleId="DefaultParagraphFont">
+  <w:style w:default="1" w:styleId="DefaultParagraphFont" w:type="character">
     <w:name w:val="Default Paragraph Font"/>
     <w:semiHidden/>
     <w:unhideWhenUsed/>
   </w:style>
-  <w:style w:type="table" w:default="1" w:styleId="Table">
+  <w:style w:default="1" w:styleId="Table" w:type="table">
     <w:name w:val="Table"/>
     <w:basedOn w:val="TableNormal"/>
     <w:semiHidden/>
     <w:unhideWhenUsed/>
     <w:qFormat/>
     <w:tblPr>
-      <w:tblInd w:w="0" w:type="dxa"/>
+      <w:tblInd w:type="dxa" w:w="0"/>
       <w:tblCellMar>
-        <w:top w:w="0" w:type="dxa"/>
-        <w:left w:w="108" w:type="dxa"/>
-        <w:bottom w:w="0" w:type="dxa"/>
-        <w:right w:w="108" w:type="dxa"/>
+        <w:top w:type="dxa" w:w="0"/>
+        <w:left w:type="dxa" w:w="108"/>
+        <w:bottom w:type="dxa" w:w="0"/>
+        <w:right w:type="dxa" w:w="108"/>
       </w:tblCellMar>
     </w:tblPr>
-  </w:style>
-  <w:style w:type="paragraph" w:customStyle="1" w:styleId="DefinitionTerm">
+    <w:tblStylePr w:type="firstRow">
+      <w:tblPr>
+        <w:jc w:val="left"/>
+        <w:tblInd w:type="dxa" w:w="0"/>
+      </w:tblPr>
+      <w:trPr>
+        <w:jc w:val="left"/>
+      </w:trPr>
+      <w:tcPr>
+        <w:vAlign w:val="bottom"/>
+        <w:tcBorders>
+          <w:bottom w:val="single"/>
+        </w:tcBorders>
+      </w:tcPr>
+    </w:tblStylePr>
+  </w:style>
+  <w:style w:customStyle="1" w:styleId="DefinitionTerm" w:type="paragraph">
     <w:name w:val="Definition Term"/>
     <w:basedOn w:val="Normal"/>
     <w:next w:val="Definition"/>
@@ -4561,49 +4666,49 @@
       <w:b/>
     </w:rPr>
   </w:style>
-  <w:style w:type="paragraph" w:customStyle="1" w:styleId="Definition">
+  <w:style w:customStyle="1" w:styleId="Definition" w:type="paragraph">
     <w:name w:val="Definition"/>
     <w:basedOn w:val="Normal"/>
   </w:style>
-  <w:style w:type="paragraph" w:styleId="Caption">
+  <w:style w:styleId="Caption" w:type="paragraph">
     <w:name w:val="Caption"/>
     <w:basedOn w:val="Normal"/>
     <w:link w:val="BodyTextChar"/>
     <w:pPr>
-      <w:spacing w:before="0" w:after="120"/>
+      <w:spacing w:after="120" w:before="0"/>
     </w:pPr>
     <w:rPr>
       <w:i/>
     </w:rPr>
   </w:style>
-  <w:style w:type="paragraph" w:customStyle="1" w:styleId="TableCaption">
+  <w:style w:customStyle="1" w:styleId="TableCaption" w:type="paragraph">
     <w:name w:val="Table Caption"/>
     <w:basedOn w:val="Caption"/>
     <w:pPr>
       <w:keepNext/>
     </w:pPr>
   </w:style>
-  <w:style w:type="paragraph" w:customStyle="1" w:styleId="ImageCaption">
+  <w:style w:customStyle="1" w:styleId="ImageCaption" w:type="paragraph">
     <w:name w:val="Image Caption"/>
     <w:basedOn w:val="Caption"/>
   </w:style>
-  <w:style w:type="paragraph" w:customStyle="1" w:styleId="Figure">
+  <w:style w:customStyle="1" w:styleId="Figure" w:type="paragraph">
     <w:name w:val="Figure"/>
     <w:basedOn w:val="Normal"/>
   </w:style>
-  <w:style w:type="paragraph" w:customStyle="1" w:styleId="CaptionedFigure">
+  <w:style w:customStyle="1" w:styleId="CaptionedFigure" w:type="paragraph">
     <w:name w:val="Captioned Figure"/>
     <w:basedOn w:val="Figure"/>
     <w:pPr>
       <w:keepNext/>
     </w:pPr>
   </w:style>
-  <w:style w:type="character" w:customStyle="1" w:styleId="BodyTextChar">
+  <w:style w:customStyle="1" w:styleId="BodyTextChar" w:type="character">
     <w:name w:val="Body Text Char"/>
     <w:basedOn w:val="DefaultParagraphFont"/>
     <w:link w:val="BodyText"/>
   </w:style>
-  <w:style w:type="character" w:customStyle="1" w:styleId="VerbatimChar">
+  <w:style w:customStyle="1" w:styleId="VerbatimChar" w:type="character">
     <w:name w:val="Verbatim Char"/>
     <w:basedOn w:val="BodyTextChar"/>
     <w:rPr>
@@ -4611,21 +4716,25 @@
       <w:sz w:val="22"/>
     </w:rPr>
   </w:style>
-  <w:style w:type="character" w:styleId="FootnoteReference">
+  <w:style w:customStyle="1" w:styleId="SectionNumber" w:type="character">
+    <w:name w:val="Section Number"/>
+    <w:basedOn w:val="BodyTextChar"/>
+  </w:style>
+  <w:style w:styleId="FootnoteReference" w:type="character">
     <w:name w:val="Footnote Reference"/>
     <w:basedOn w:val="BodyTextChar"/>
     <w:rPr>
       <w:vertAlign w:val="superscript"/>
     </w:rPr>
   </w:style>
-  <w:style w:type="character" w:styleId="Hyperlink">
+  <w:style w:styleId="Hyperlink" w:type="character">
     <w:name w:val="Hyperlink"/>
     <w:basedOn w:val="BodyTextChar"/>
     <w:rPr>
-      <w:color w:val="4F81BD" w:themeColor="accent1"/>
+      <w:color w:themeColor="accent1" w:val="4F81BD"/>
     </w:rPr>
   </w:style>
-  <w:style w:type="paragraph" w:styleId="TOCHeading">
+  <w:style w:styleId="TOCHeading" w:type="paragraph">
     <w:name w:val="TOC Heading"/>
     <w:basedOn w:val="Heading1"/>
     <w:next w:val="BodyText"/>
@@ -4637,10 +4746,10 @@
       <w:outlineLvl w:val="9"/>
     </w:pPr>
     <w:rPr>
-      <w:rFonts w:asciiTheme="majorHAnsi" w:eastAsiaTheme="majorEastAsia" w:hAnsiTheme="majorHAnsi" w:cstheme="majorBidi"/>
+      <w:rFonts w:asciiTheme="majorHAnsi" w:cstheme="majorBidi" w:eastAsiaTheme="majorEastAsia" w:hAnsiTheme="majorHAnsi"/>
       <w:b w:val="0"/>
       <w:bCs w:val="0"/>
-      <w:color w:val="365F91" w:themeColor="accent1" w:themeShade="BF"/>
+      <w:color w:themeColor="accent1" w:themeShade="BF" w:val="365F91"/>
     </w:rPr>
   </w:style>
   <w:style w:type="paragraph" w:customStyle="1" w:styleId="SourceCode">
